--- a/09_Dimensionnement_Actionneur_Dynamique/11_MaxPID_09_Dimensionnement_Actionneur.docx
+++ b/09_Dimensionnement_Actionneur_Dynamique/11_MaxPID_09_Dimensionnement_Actionneur.docx
@@ -1,6 +1,6 @@
 
 <file path=word/document.xml><?xml version="1.0" encoding="utf-8"?>
-<w:document xmlns:wpc="http://schemas.microsoft.com/office/word/2010/wordprocessingCanvas" xmlns:cx="http://schemas.microsoft.com/office/drawing/2014/chartex" xmlns:cx1="http://schemas.microsoft.com/office/drawing/2015/9/8/chartex" xmlns:cx2="http://schemas.microsoft.com/office/drawing/2015/10/21/chartex" xmlns:cx3="http://schemas.microsoft.com/office/drawing/2016/5/9/chartex" xmlns:cx4="http://schemas.microsoft.com/office/drawing/2016/5/10/chartex" xmlns:cx5="http://schemas.microsoft.com/office/drawing/2016/5/11/chartex" xmlns:cx6="http://schemas.microsoft.com/office/drawing/2016/5/12/chartex" xmlns:cx7="http://schemas.microsoft.com/office/drawing/2016/5/13/chartex" xmlns:cx8="http://schemas.microsoft.com/office/drawing/2016/5/14/chartex" xmlns:mc="http://schemas.openxmlformats.org/markup-compatibility/2006" xmlns:aink="http://schemas.microsoft.com/office/drawing/2016/ink" xmlns:am3d="http://schemas.microsoft.com/office/drawing/2017/model3d" xmlns:o="urn:schemas-microsoft-com:office:office" xmlns:oel="http://schemas.microsoft.com/office/2019/extlst" xmlns:r="http://schemas.openxmlformats.org/officeDocument/2006/relationships" xmlns:m="http://schemas.openxmlformats.org/officeDocument/2006/math" xmlns:v="urn:schemas-microsoft-com:vml" xmlns:wp14="http://schemas.microsoft.com/office/word/2010/wordprocessingDrawing" xmlns:wp="http://schemas.openxmlformats.org/drawingml/2006/wordprocessingDrawing" xmlns:w10="urn:schemas-microsoft-com:office:word" xmlns:w="http://schemas.openxmlformats.org/wordprocessingml/2006/main" xmlns:w14="http://schemas.microsoft.com/office/word/2010/wordml" xmlns:w15="http://schemas.microsoft.com/office/word/2012/wordml" xmlns:w16cex="http://schemas.microsoft.com/office/word/2018/wordml/cex" xmlns:w16cid="http://schemas.microsoft.com/office/word/2016/wordml/cid" xmlns:w16="http://schemas.microsoft.com/office/word/2018/wordml" xmlns:w16sdtdh="http://schemas.microsoft.com/office/word/2020/wordml/sdtdatahash" xmlns:w16se="http://schemas.microsoft.com/office/word/2015/wordml/symex" xmlns:wpg="http://schemas.microsoft.com/office/word/2010/wordprocessingGroup" xmlns:wpi="http://schemas.microsoft.com/office/word/2010/wordprocessingInk" xmlns:wne="http://schemas.microsoft.com/office/word/2006/wordml" xmlns:wps="http://schemas.microsoft.com/office/word/2010/wordprocessingShape" mc:Ignorable="w14 w15 w16se w16cid w16 w16cex w16sdtdh wp14">
+<w:document xmlns:wpc="http://schemas.microsoft.com/office/word/2010/wordprocessingCanvas" xmlns:cx="http://schemas.microsoft.com/office/drawing/2014/chartex" xmlns:cx1="http://schemas.microsoft.com/office/drawing/2015/9/8/chartex" xmlns:cx2="http://schemas.microsoft.com/office/drawing/2015/10/21/chartex" xmlns:cx3="http://schemas.microsoft.com/office/drawing/2016/5/9/chartex" xmlns:cx4="http://schemas.microsoft.com/office/drawing/2016/5/10/chartex" xmlns:cx5="http://schemas.microsoft.com/office/drawing/2016/5/11/chartex" xmlns:cx6="http://schemas.microsoft.com/office/drawing/2016/5/12/chartex" xmlns:cx7="http://schemas.microsoft.com/office/drawing/2016/5/13/chartex" xmlns:cx8="http://schemas.microsoft.com/office/drawing/2016/5/14/chartex" xmlns:mc="http://schemas.openxmlformats.org/markup-compatibility/2006" xmlns:aink="http://schemas.microsoft.com/office/drawing/2016/ink" xmlns:am3d="http://schemas.microsoft.com/office/drawing/2017/model3d" xmlns:o="urn:schemas-microsoft-com:office:office" xmlns:oel="http://schemas.microsoft.com/office/2019/extlst" xmlns:r="http://schemas.openxmlformats.org/officeDocument/2006/relationships" xmlns:m="http://schemas.openxmlformats.org/officeDocument/2006/math" xmlns:v="urn:schemas-microsoft-com:vml" xmlns:wp14="http://schemas.microsoft.com/office/word/2010/wordprocessingDrawing" xmlns:wp="http://schemas.openxmlformats.org/drawingml/2006/wordprocessingDrawing" xmlns:w10="urn:schemas-microsoft-com:office:word" xmlns:w="http://schemas.openxmlformats.org/wordprocessingml/2006/main" xmlns:w14="http://schemas.microsoft.com/office/word/2010/wordml" xmlns:w15="http://schemas.microsoft.com/office/word/2012/wordml" xmlns:w16cex="http://schemas.microsoft.com/office/word/2018/wordml/cex" xmlns:w16cid="http://schemas.microsoft.com/office/word/2016/wordml/cid" xmlns:w16="http://schemas.microsoft.com/office/word/2018/wordml" xmlns:w16du="http://schemas.microsoft.com/office/word/2023/wordml/word16du" xmlns:w16sdtdh="http://schemas.microsoft.com/office/word/2020/wordml/sdtdatahash" xmlns:w16se="http://schemas.microsoft.com/office/word/2015/wordml/symex" xmlns:wpg="http://schemas.microsoft.com/office/word/2010/wordprocessingGroup" xmlns:wpi="http://schemas.microsoft.com/office/word/2010/wordprocessingInk" xmlns:wne="http://schemas.microsoft.com/office/word/2006/wordml" xmlns:wps="http://schemas.microsoft.com/office/word/2010/wordprocessingShape" mc:Ignorable="w14 w15 w16se w16cid w16 w16cex w16sdtdh w16du wp14">
   <w:body>
     <w:p>
       <w:pPr>
@@ -17,7 +17,10 @@
         <w:t>–</w:t>
       </w:r>
       <w:r>
-        <w:t xml:space="preserve"> 45</w:t>
+        <w:t xml:space="preserve"> </w:t>
+      </w:r>
+      <w:r>
+        <w:t>60</w:t>
       </w:r>
       <w:r>
         <w:t xml:space="preserve"> minutes</w:t>
@@ -414,13 +417,7 @@
               <w:jc w:val="left"/>
             </w:pPr>
             <w:r>
-              <w:t xml:space="preserve">Proposer une modélisation de la </w:t>
-            </w:r>
-            <w:r>
-              <w:t>MaxPID</w:t>
-            </w:r>
-            <w:r>
-              <w:t xml:space="preserve"> (schéma cinématique paramétré et/ou graphe de liaisons).</w:t>
+              <w:t>Proposer une modélisation de la MaxPID (schéma cinématique paramétré et/ou graphe de liaisons).</w:t>
             </w:r>
           </w:p>
           <w:p>
@@ -560,13 +557,7 @@
               <w:jc w:val="left"/>
             </w:pPr>
             <w:r>
-              <w:t xml:space="preserve">Estimer l’énergie cinétique de la </w:t>
-            </w:r>
-            <w:r>
-              <w:t>MaxPID</w:t>
-            </w:r>
-            <w:r>
-              <w:t xml:space="preserve">. Justifier qu’on puisse ou qu’on ne puisse pas négliger certains composants dans cette étude. </w:t>
+              <w:t xml:space="preserve">Estimer l’énergie cinétique de la MaxPID. Justifier qu’on puisse ou qu’on ne puisse pas négliger certains composants dans cette étude. </w:t>
             </w:r>
           </w:p>
         </w:tc>
@@ -1144,15 +1135,7 @@
               <w:jc w:val="left"/>
             </w:pPr>
             <w:r>
-              <w:t xml:space="preserve">Présenter les points clés de la résolution utilisant </w:t>
-            </w:r>
-            <w:proofErr w:type="spellStart"/>
-            <w:r>
-              <w:t>Capytale</w:t>
-            </w:r>
-            <w:proofErr w:type="spellEnd"/>
-            <w:r>
-              <w:t>.</w:t>
+              <w:t>Présenter les points clés de la résolution utilisant Capytale.</w:t>
             </w:r>
           </w:p>
           <w:p>
@@ -1272,7 +1255,7 @@
 </file>
 
 <file path=word/endnotes.xml><?xml version="1.0" encoding="utf-8"?>
-<w:endnotes xmlns:wpc="http://schemas.microsoft.com/office/word/2010/wordprocessingCanvas" xmlns:cx="http://schemas.microsoft.com/office/drawing/2014/chartex" xmlns:cx1="http://schemas.microsoft.com/office/drawing/2015/9/8/chartex" xmlns:cx2="http://schemas.microsoft.com/office/drawing/2015/10/21/chartex" xmlns:cx3="http://schemas.microsoft.com/office/drawing/2016/5/9/chartex" xmlns:cx4="http://schemas.microsoft.com/office/drawing/2016/5/10/chartex" xmlns:cx5="http://schemas.microsoft.com/office/drawing/2016/5/11/chartex" xmlns:cx6="http://schemas.microsoft.com/office/drawing/2016/5/12/chartex" xmlns:cx7="http://schemas.microsoft.com/office/drawing/2016/5/13/chartex" xmlns:cx8="http://schemas.microsoft.com/office/drawing/2016/5/14/chartex" xmlns:mc="http://schemas.openxmlformats.org/markup-compatibility/2006" xmlns:aink="http://schemas.microsoft.com/office/drawing/2016/ink" xmlns:am3d="http://schemas.microsoft.com/office/drawing/2017/model3d" xmlns:o="urn:schemas-microsoft-com:office:office" xmlns:oel="http://schemas.microsoft.com/office/2019/extlst" xmlns:r="http://schemas.openxmlformats.org/officeDocument/2006/relationships" xmlns:m="http://schemas.openxmlformats.org/officeDocument/2006/math" xmlns:v="urn:schemas-microsoft-com:vml" xmlns:wp14="http://schemas.microsoft.com/office/word/2010/wordprocessingDrawing" xmlns:wp="http://schemas.openxmlformats.org/drawingml/2006/wordprocessingDrawing" xmlns:w10="urn:schemas-microsoft-com:office:word" xmlns:w="http://schemas.openxmlformats.org/wordprocessingml/2006/main" xmlns:w14="http://schemas.microsoft.com/office/word/2010/wordml" xmlns:w15="http://schemas.microsoft.com/office/word/2012/wordml" xmlns:w16cex="http://schemas.microsoft.com/office/word/2018/wordml/cex" xmlns:w16cid="http://schemas.microsoft.com/office/word/2016/wordml/cid" xmlns:w16="http://schemas.microsoft.com/office/word/2018/wordml" xmlns:w16sdtdh="http://schemas.microsoft.com/office/word/2020/wordml/sdtdatahash" xmlns:w16se="http://schemas.microsoft.com/office/word/2015/wordml/symex" xmlns:wpg="http://schemas.microsoft.com/office/word/2010/wordprocessingGroup" xmlns:wpi="http://schemas.microsoft.com/office/word/2010/wordprocessingInk" xmlns:wne="http://schemas.microsoft.com/office/word/2006/wordml" xmlns:wps="http://schemas.microsoft.com/office/word/2010/wordprocessingShape" mc:Ignorable="w14 w15 w16se w16cid w16 w16cex w16sdtdh wp14">
+<w:endnotes xmlns:wpc="http://schemas.microsoft.com/office/word/2010/wordprocessingCanvas" xmlns:cx="http://schemas.microsoft.com/office/drawing/2014/chartex" xmlns:cx1="http://schemas.microsoft.com/office/drawing/2015/9/8/chartex" xmlns:cx2="http://schemas.microsoft.com/office/drawing/2015/10/21/chartex" xmlns:cx3="http://schemas.microsoft.com/office/drawing/2016/5/9/chartex" xmlns:cx4="http://schemas.microsoft.com/office/drawing/2016/5/10/chartex" xmlns:cx5="http://schemas.microsoft.com/office/drawing/2016/5/11/chartex" xmlns:cx6="http://schemas.microsoft.com/office/drawing/2016/5/12/chartex" xmlns:cx7="http://schemas.microsoft.com/office/drawing/2016/5/13/chartex" xmlns:cx8="http://schemas.microsoft.com/office/drawing/2016/5/14/chartex" xmlns:mc="http://schemas.openxmlformats.org/markup-compatibility/2006" xmlns:aink="http://schemas.microsoft.com/office/drawing/2016/ink" xmlns:am3d="http://schemas.microsoft.com/office/drawing/2017/model3d" xmlns:o="urn:schemas-microsoft-com:office:office" xmlns:oel="http://schemas.microsoft.com/office/2019/extlst" xmlns:r="http://schemas.openxmlformats.org/officeDocument/2006/relationships" xmlns:m="http://schemas.openxmlformats.org/officeDocument/2006/math" xmlns:v="urn:schemas-microsoft-com:vml" xmlns:wp14="http://schemas.microsoft.com/office/word/2010/wordprocessingDrawing" xmlns:wp="http://schemas.openxmlformats.org/drawingml/2006/wordprocessingDrawing" xmlns:w10="urn:schemas-microsoft-com:office:word" xmlns:w="http://schemas.openxmlformats.org/wordprocessingml/2006/main" xmlns:w14="http://schemas.microsoft.com/office/word/2010/wordml" xmlns:w15="http://schemas.microsoft.com/office/word/2012/wordml" xmlns:w16cex="http://schemas.microsoft.com/office/word/2018/wordml/cex" xmlns:w16cid="http://schemas.microsoft.com/office/word/2016/wordml/cid" xmlns:w16="http://schemas.microsoft.com/office/word/2018/wordml" xmlns:w16du="http://schemas.microsoft.com/office/word/2023/wordml/word16du" xmlns:w16sdtdh="http://schemas.microsoft.com/office/word/2020/wordml/sdtdatahash" xmlns:w16se="http://schemas.microsoft.com/office/word/2015/wordml/symex" xmlns:wpg="http://schemas.microsoft.com/office/word/2010/wordprocessingGroup" xmlns:wpi="http://schemas.microsoft.com/office/word/2010/wordprocessingInk" xmlns:wne="http://schemas.microsoft.com/office/word/2006/wordml" xmlns:wps="http://schemas.microsoft.com/office/word/2010/wordprocessingShape" mc:Ignorable="w14 w15 w16se w16cid w16 w16cex w16sdtdh w16du wp14">
   <w:endnote w:type="separator" w:id="-1">
     <w:p>
       <w:pPr>
@@ -1297,7 +1280,7 @@
 </file>
 
 <file path=word/footer1.xml><?xml version="1.0" encoding="utf-8"?>
-<w:ftr xmlns:wpc="http://schemas.microsoft.com/office/word/2010/wordprocessingCanvas" xmlns:cx="http://schemas.microsoft.com/office/drawing/2014/chartex" xmlns:cx1="http://schemas.microsoft.com/office/drawing/2015/9/8/chartex" xmlns:cx2="http://schemas.microsoft.com/office/drawing/2015/10/21/chartex" xmlns:cx3="http://schemas.microsoft.com/office/drawing/2016/5/9/chartex" xmlns:cx4="http://schemas.microsoft.com/office/drawing/2016/5/10/chartex" xmlns:cx5="http://schemas.microsoft.com/office/drawing/2016/5/11/chartex" xmlns:cx6="http://schemas.microsoft.com/office/drawing/2016/5/12/chartex" xmlns:cx7="http://schemas.microsoft.com/office/drawing/2016/5/13/chartex" xmlns:cx8="http://schemas.microsoft.com/office/drawing/2016/5/14/chartex" xmlns:mc="http://schemas.openxmlformats.org/markup-compatibility/2006" xmlns:aink="http://schemas.microsoft.com/office/drawing/2016/ink" xmlns:am3d="http://schemas.microsoft.com/office/drawing/2017/model3d" xmlns:o="urn:schemas-microsoft-com:office:office" xmlns:oel="http://schemas.microsoft.com/office/2019/extlst" xmlns:r="http://schemas.openxmlformats.org/officeDocument/2006/relationships" xmlns:m="http://schemas.openxmlformats.org/officeDocument/2006/math" xmlns:v="urn:schemas-microsoft-com:vml" xmlns:wp14="http://schemas.microsoft.com/office/word/2010/wordprocessingDrawing" xmlns:wp="http://schemas.openxmlformats.org/drawingml/2006/wordprocessingDrawing" xmlns:w10="urn:schemas-microsoft-com:office:word" xmlns:w="http://schemas.openxmlformats.org/wordprocessingml/2006/main" xmlns:w14="http://schemas.microsoft.com/office/word/2010/wordml" xmlns:w15="http://schemas.microsoft.com/office/word/2012/wordml" xmlns:w16cex="http://schemas.microsoft.com/office/word/2018/wordml/cex" xmlns:w16cid="http://schemas.microsoft.com/office/word/2016/wordml/cid" xmlns:w16="http://schemas.microsoft.com/office/word/2018/wordml" xmlns:w16sdtdh="http://schemas.microsoft.com/office/word/2020/wordml/sdtdatahash" xmlns:w16se="http://schemas.microsoft.com/office/word/2015/wordml/symex" xmlns:wpg="http://schemas.microsoft.com/office/word/2010/wordprocessingGroup" xmlns:wpi="http://schemas.microsoft.com/office/word/2010/wordprocessingInk" xmlns:wne="http://schemas.microsoft.com/office/word/2006/wordml" xmlns:wps="http://schemas.microsoft.com/office/word/2010/wordprocessingShape" mc:Ignorable="w14 w15 w16se w16cid w16 w16cex w16sdtdh wp14">
+<w:ftr xmlns:wpc="http://schemas.microsoft.com/office/word/2010/wordprocessingCanvas" xmlns:cx="http://schemas.microsoft.com/office/drawing/2014/chartex" xmlns:cx1="http://schemas.microsoft.com/office/drawing/2015/9/8/chartex" xmlns:cx2="http://schemas.microsoft.com/office/drawing/2015/10/21/chartex" xmlns:cx3="http://schemas.microsoft.com/office/drawing/2016/5/9/chartex" xmlns:cx4="http://schemas.microsoft.com/office/drawing/2016/5/10/chartex" xmlns:cx5="http://schemas.microsoft.com/office/drawing/2016/5/11/chartex" xmlns:cx6="http://schemas.microsoft.com/office/drawing/2016/5/12/chartex" xmlns:cx7="http://schemas.microsoft.com/office/drawing/2016/5/13/chartex" xmlns:cx8="http://schemas.microsoft.com/office/drawing/2016/5/14/chartex" xmlns:mc="http://schemas.openxmlformats.org/markup-compatibility/2006" xmlns:aink="http://schemas.microsoft.com/office/drawing/2016/ink" xmlns:am3d="http://schemas.microsoft.com/office/drawing/2017/model3d" xmlns:o="urn:schemas-microsoft-com:office:office" xmlns:oel="http://schemas.microsoft.com/office/2019/extlst" xmlns:r="http://schemas.openxmlformats.org/officeDocument/2006/relationships" xmlns:m="http://schemas.openxmlformats.org/officeDocument/2006/math" xmlns:v="urn:schemas-microsoft-com:vml" xmlns:wp14="http://schemas.microsoft.com/office/word/2010/wordprocessingDrawing" xmlns:wp="http://schemas.openxmlformats.org/drawingml/2006/wordprocessingDrawing" xmlns:w10="urn:schemas-microsoft-com:office:word" xmlns:w="http://schemas.openxmlformats.org/wordprocessingml/2006/main" xmlns:w14="http://schemas.microsoft.com/office/word/2010/wordml" xmlns:w15="http://schemas.microsoft.com/office/word/2012/wordml" xmlns:w16cex="http://schemas.microsoft.com/office/word/2018/wordml/cex" xmlns:w16cid="http://schemas.microsoft.com/office/word/2016/wordml/cid" xmlns:w16="http://schemas.microsoft.com/office/word/2018/wordml" xmlns:w16du="http://schemas.microsoft.com/office/word/2023/wordml/word16du" xmlns:w16sdtdh="http://schemas.microsoft.com/office/word/2020/wordml/sdtdatahash" xmlns:w16se="http://schemas.microsoft.com/office/word/2015/wordml/symex" xmlns:wpg="http://schemas.microsoft.com/office/word/2010/wordprocessingGroup" xmlns:wpi="http://schemas.microsoft.com/office/word/2010/wordprocessingInk" xmlns:wne="http://schemas.microsoft.com/office/word/2006/wordml" xmlns:wps="http://schemas.microsoft.com/office/word/2010/wordprocessingShape" mc:Ignorable="w14 w15 w16se w16cid w16 w16cex w16sdtdh w16du wp14">
   <w:p>
     <w:pPr>
       <w:pStyle w:val="Pieddepage"/>
@@ -1307,7 +1290,7 @@
 </file>
 
 <file path=word/footer2.xml><?xml version="1.0" encoding="utf-8"?>
-<w:ftr xmlns:wpc="http://schemas.microsoft.com/office/word/2010/wordprocessingCanvas" xmlns:cx="http://schemas.microsoft.com/office/drawing/2014/chartex" xmlns:cx1="http://schemas.microsoft.com/office/drawing/2015/9/8/chartex" xmlns:cx2="http://schemas.microsoft.com/office/drawing/2015/10/21/chartex" xmlns:cx3="http://schemas.microsoft.com/office/drawing/2016/5/9/chartex" xmlns:cx4="http://schemas.microsoft.com/office/drawing/2016/5/10/chartex" xmlns:cx5="http://schemas.microsoft.com/office/drawing/2016/5/11/chartex" xmlns:cx6="http://schemas.microsoft.com/office/drawing/2016/5/12/chartex" xmlns:cx7="http://schemas.microsoft.com/office/drawing/2016/5/13/chartex" xmlns:cx8="http://schemas.microsoft.com/office/drawing/2016/5/14/chartex" xmlns:mc="http://schemas.openxmlformats.org/markup-compatibility/2006" xmlns:aink="http://schemas.microsoft.com/office/drawing/2016/ink" xmlns:am3d="http://schemas.microsoft.com/office/drawing/2017/model3d" xmlns:o="urn:schemas-microsoft-com:office:office" xmlns:oel="http://schemas.microsoft.com/office/2019/extlst" xmlns:r="http://schemas.openxmlformats.org/officeDocument/2006/relationships" xmlns:m="http://schemas.openxmlformats.org/officeDocument/2006/math" xmlns:v="urn:schemas-microsoft-com:vml" xmlns:wp14="http://schemas.microsoft.com/office/word/2010/wordprocessingDrawing" xmlns:wp="http://schemas.openxmlformats.org/drawingml/2006/wordprocessingDrawing" xmlns:w10="urn:schemas-microsoft-com:office:word" xmlns:w="http://schemas.openxmlformats.org/wordprocessingml/2006/main" xmlns:w14="http://schemas.microsoft.com/office/word/2010/wordml" xmlns:w15="http://schemas.microsoft.com/office/word/2012/wordml" xmlns:w16cex="http://schemas.microsoft.com/office/word/2018/wordml/cex" xmlns:w16cid="http://schemas.microsoft.com/office/word/2016/wordml/cid" xmlns:w16="http://schemas.microsoft.com/office/word/2018/wordml" xmlns:w16sdtdh="http://schemas.microsoft.com/office/word/2020/wordml/sdtdatahash" xmlns:w16se="http://schemas.microsoft.com/office/word/2015/wordml/symex" xmlns:wpg="http://schemas.microsoft.com/office/word/2010/wordprocessingGroup" xmlns:wpi="http://schemas.microsoft.com/office/word/2010/wordprocessingInk" xmlns:wne="http://schemas.microsoft.com/office/word/2006/wordml" xmlns:wps="http://schemas.microsoft.com/office/word/2010/wordprocessingShape" mc:Ignorable="w14 w15 w16se w16cid w16 w16cex w16sdtdh wp14">
+<w:ftr xmlns:wpc="http://schemas.microsoft.com/office/word/2010/wordprocessingCanvas" xmlns:cx="http://schemas.microsoft.com/office/drawing/2014/chartex" xmlns:cx1="http://schemas.microsoft.com/office/drawing/2015/9/8/chartex" xmlns:cx2="http://schemas.microsoft.com/office/drawing/2015/10/21/chartex" xmlns:cx3="http://schemas.microsoft.com/office/drawing/2016/5/9/chartex" xmlns:cx4="http://schemas.microsoft.com/office/drawing/2016/5/10/chartex" xmlns:cx5="http://schemas.microsoft.com/office/drawing/2016/5/11/chartex" xmlns:cx6="http://schemas.microsoft.com/office/drawing/2016/5/12/chartex" xmlns:cx7="http://schemas.microsoft.com/office/drawing/2016/5/13/chartex" xmlns:cx8="http://schemas.microsoft.com/office/drawing/2016/5/14/chartex" xmlns:mc="http://schemas.openxmlformats.org/markup-compatibility/2006" xmlns:aink="http://schemas.microsoft.com/office/drawing/2016/ink" xmlns:am3d="http://schemas.microsoft.com/office/drawing/2017/model3d" xmlns:o="urn:schemas-microsoft-com:office:office" xmlns:oel="http://schemas.microsoft.com/office/2019/extlst" xmlns:r="http://schemas.openxmlformats.org/officeDocument/2006/relationships" xmlns:m="http://schemas.openxmlformats.org/officeDocument/2006/math" xmlns:v="urn:schemas-microsoft-com:vml" xmlns:wp14="http://schemas.microsoft.com/office/word/2010/wordprocessingDrawing" xmlns:wp="http://schemas.openxmlformats.org/drawingml/2006/wordprocessingDrawing" xmlns:w10="urn:schemas-microsoft-com:office:word" xmlns:w="http://schemas.openxmlformats.org/wordprocessingml/2006/main" xmlns:w14="http://schemas.microsoft.com/office/word/2010/wordml" xmlns:w15="http://schemas.microsoft.com/office/word/2012/wordml" xmlns:w16cex="http://schemas.microsoft.com/office/word/2018/wordml/cex" xmlns:w16cid="http://schemas.microsoft.com/office/word/2016/wordml/cid" xmlns:w16="http://schemas.microsoft.com/office/word/2018/wordml" xmlns:w16du="http://schemas.microsoft.com/office/word/2023/wordml/word16du" xmlns:w16sdtdh="http://schemas.microsoft.com/office/word/2020/wordml/sdtdatahash" xmlns:w16se="http://schemas.microsoft.com/office/word/2015/wordml/symex" xmlns:wpg="http://schemas.microsoft.com/office/word/2010/wordprocessingGroup" xmlns:wpi="http://schemas.microsoft.com/office/word/2010/wordprocessingInk" xmlns:wne="http://schemas.microsoft.com/office/word/2006/wordml" xmlns:wps="http://schemas.microsoft.com/office/word/2010/wordprocessingShape" mc:Ignorable="w14 w15 w16se w16cid w16 w16cex w16sdtdh w16du wp14">
   <w:tbl>
     <w:tblPr>
       <w:tblStyle w:val="Grilledutableau"/>
@@ -1448,7 +1431,7 @@
 </file>
 
 <file path=word/footer3.xml><?xml version="1.0" encoding="utf-8"?>
-<w:ftr xmlns:wpc="http://schemas.microsoft.com/office/word/2010/wordprocessingCanvas" xmlns:cx="http://schemas.microsoft.com/office/drawing/2014/chartex" xmlns:cx1="http://schemas.microsoft.com/office/drawing/2015/9/8/chartex" xmlns:cx2="http://schemas.microsoft.com/office/drawing/2015/10/21/chartex" xmlns:cx3="http://schemas.microsoft.com/office/drawing/2016/5/9/chartex" xmlns:cx4="http://schemas.microsoft.com/office/drawing/2016/5/10/chartex" xmlns:cx5="http://schemas.microsoft.com/office/drawing/2016/5/11/chartex" xmlns:cx6="http://schemas.microsoft.com/office/drawing/2016/5/12/chartex" xmlns:cx7="http://schemas.microsoft.com/office/drawing/2016/5/13/chartex" xmlns:cx8="http://schemas.microsoft.com/office/drawing/2016/5/14/chartex" xmlns:mc="http://schemas.openxmlformats.org/markup-compatibility/2006" xmlns:aink="http://schemas.microsoft.com/office/drawing/2016/ink" xmlns:am3d="http://schemas.microsoft.com/office/drawing/2017/model3d" xmlns:o="urn:schemas-microsoft-com:office:office" xmlns:oel="http://schemas.microsoft.com/office/2019/extlst" xmlns:r="http://schemas.openxmlformats.org/officeDocument/2006/relationships" xmlns:m="http://schemas.openxmlformats.org/officeDocument/2006/math" xmlns:v="urn:schemas-microsoft-com:vml" xmlns:wp14="http://schemas.microsoft.com/office/word/2010/wordprocessingDrawing" xmlns:wp="http://schemas.openxmlformats.org/drawingml/2006/wordprocessingDrawing" xmlns:w10="urn:schemas-microsoft-com:office:word" xmlns:w="http://schemas.openxmlformats.org/wordprocessingml/2006/main" xmlns:w14="http://schemas.microsoft.com/office/word/2010/wordml" xmlns:w15="http://schemas.microsoft.com/office/word/2012/wordml" xmlns:w16cex="http://schemas.microsoft.com/office/word/2018/wordml/cex" xmlns:w16cid="http://schemas.microsoft.com/office/word/2016/wordml/cid" xmlns:w16="http://schemas.microsoft.com/office/word/2018/wordml" xmlns:w16sdtdh="http://schemas.microsoft.com/office/word/2020/wordml/sdtdatahash" xmlns:w16se="http://schemas.microsoft.com/office/word/2015/wordml/symex" xmlns:wpg="http://schemas.microsoft.com/office/word/2010/wordprocessingGroup" xmlns:wpi="http://schemas.microsoft.com/office/word/2010/wordprocessingInk" xmlns:wne="http://schemas.microsoft.com/office/word/2006/wordml" xmlns:wps="http://schemas.microsoft.com/office/word/2010/wordprocessingShape" mc:Ignorable="w14 w15 w16se w16cid w16 w16cex w16sdtdh wp14">
+<w:ftr xmlns:wpc="http://schemas.microsoft.com/office/word/2010/wordprocessingCanvas" xmlns:cx="http://schemas.microsoft.com/office/drawing/2014/chartex" xmlns:cx1="http://schemas.microsoft.com/office/drawing/2015/9/8/chartex" xmlns:cx2="http://schemas.microsoft.com/office/drawing/2015/10/21/chartex" xmlns:cx3="http://schemas.microsoft.com/office/drawing/2016/5/9/chartex" xmlns:cx4="http://schemas.microsoft.com/office/drawing/2016/5/10/chartex" xmlns:cx5="http://schemas.microsoft.com/office/drawing/2016/5/11/chartex" xmlns:cx6="http://schemas.microsoft.com/office/drawing/2016/5/12/chartex" xmlns:cx7="http://schemas.microsoft.com/office/drawing/2016/5/13/chartex" xmlns:cx8="http://schemas.microsoft.com/office/drawing/2016/5/14/chartex" xmlns:mc="http://schemas.openxmlformats.org/markup-compatibility/2006" xmlns:aink="http://schemas.microsoft.com/office/drawing/2016/ink" xmlns:am3d="http://schemas.microsoft.com/office/drawing/2017/model3d" xmlns:o="urn:schemas-microsoft-com:office:office" xmlns:oel="http://schemas.microsoft.com/office/2019/extlst" xmlns:r="http://schemas.openxmlformats.org/officeDocument/2006/relationships" xmlns:m="http://schemas.openxmlformats.org/officeDocument/2006/math" xmlns:v="urn:schemas-microsoft-com:vml" xmlns:wp14="http://schemas.microsoft.com/office/word/2010/wordprocessingDrawing" xmlns:wp="http://schemas.openxmlformats.org/drawingml/2006/wordprocessingDrawing" xmlns:w10="urn:schemas-microsoft-com:office:word" xmlns:w="http://schemas.openxmlformats.org/wordprocessingml/2006/main" xmlns:w14="http://schemas.microsoft.com/office/word/2010/wordml" xmlns:w15="http://schemas.microsoft.com/office/word/2012/wordml" xmlns:w16cex="http://schemas.microsoft.com/office/word/2018/wordml/cex" xmlns:w16cid="http://schemas.microsoft.com/office/word/2016/wordml/cid" xmlns:w16="http://schemas.microsoft.com/office/word/2018/wordml" xmlns:w16du="http://schemas.microsoft.com/office/word/2023/wordml/word16du" xmlns:w16sdtdh="http://schemas.microsoft.com/office/word/2020/wordml/sdtdatahash" xmlns:w16se="http://schemas.microsoft.com/office/word/2015/wordml/symex" xmlns:wpg="http://schemas.microsoft.com/office/word/2010/wordprocessingGroup" xmlns:wpi="http://schemas.microsoft.com/office/word/2010/wordprocessingInk" xmlns:wne="http://schemas.microsoft.com/office/word/2006/wordml" xmlns:wps="http://schemas.microsoft.com/office/word/2010/wordprocessingShape" mc:Ignorable="w14 w15 w16se w16cid w16 w16cex w16sdtdh w16du wp14">
   <w:tbl>
     <w:tblPr>
       <w:tblStyle w:val="Grilledutableau"/>
@@ -1589,7 +1572,7 @@
 </file>
 
 <file path=word/footnotes.xml><?xml version="1.0" encoding="utf-8"?>
-<w:footnotes xmlns:wpc="http://schemas.microsoft.com/office/word/2010/wordprocessingCanvas" xmlns:cx="http://schemas.microsoft.com/office/drawing/2014/chartex" xmlns:cx1="http://schemas.microsoft.com/office/drawing/2015/9/8/chartex" xmlns:cx2="http://schemas.microsoft.com/office/drawing/2015/10/21/chartex" xmlns:cx3="http://schemas.microsoft.com/office/drawing/2016/5/9/chartex" xmlns:cx4="http://schemas.microsoft.com/office/drawing/2016/5/10/chartex" xmlns:cx5="http://schemas.microsoft.com/office/drawing/2016/5/11/chartex" xmlns:cx6="http://schemas.microsoft.com/office/drawing/2016/5/12/chartex" xmlns:cx7="http://schemas.microsoft.com/office/drawing/2016/5/13/chartex" xmlns:cx8="http://schemas.microsoft.com/office/drawing/2016/5/14/chartex" xmlns:mc="http://schemas.openxmlformats.org/markup-compatibility/2006" xmlns:aink="http://schemas.microsoft.com/office/drawing/2016/ink" xmlns:am3d="http://schemas.microsoft.com/office/drawing/2017/model3d" xmlns:o="urn:schemas-microsoft-com:office:office" xmlns:oel="http://schemas.microsoft.com/office/2019/extlst" xmlns:r="http://schemas.openxmlformats.org/officeDocument/2006/relationships" xmlns:m="http://schemas.openxmlformats.org/officeDocument/2006/math" xmlns:v="urn:schemas-microsoft-com:vml" xmlns:wp14="http://schemas.microsoft.com/office/word/2010/wordprocessingDrawing" xmlns:wp="http://schemas.openxmlformats.org/drawingml/2006/wordprocessingDrawing" xmlns:w10="urn:schemas-microsoft-com:office:word" xmlns:w="http://schemas.openxmlformats.org/wordprocessingml/2006/main" xmlns:w14="http://schemas.microsoft.com/office/word/2010/wordml" xmlns:w15="http://schemas.microsoft.com/office/word/2012/wordml" xmlns:w16cex="http://schemas.microsoft.com/office/word/2018/wordml/cex" xmlns:w16cid="http://schemas.microsoft.com/office/word/2016/wordml/cid" xmlns:w16="http://schemas.microsoft.com/office/word/2018/wordml" xmlns:w16sdtdh="http://schemas.microsoft.com/office/word/2020/wordml/sdtdatahash" xmlns:w16se="http://schemas.microsoft.com/office/word/2015/wordml/symex" xmlns:wpg="http://schemas.microsoft.com/office/word/2010/wordprocessingGroup" xmlns:wpi="http://schemas.microsoft.com/office/word/2010/wordprocessingInk" xmlns:wne="http://schemas.microsoft.com/office/word/2006/wordml" xmlns:wps="http://schemas.microsoft.com/office/word/2010/wordprocessingShape" mc:Ignorable="w14 w15 w16se w16cid w16 w16cex w16sdtdh wp14">
+<w:footnotes xmlns:wpc="http://schemas.microsoft.com/office/word/2010/wordprocessingCanvas" xmlns:cx="http://schemas.microsoft.com/office/drawing/2014/chartex" xmlns:cx1="http://schemas.microsoft.com/office/drawing/2015/9/8/chartex" xmlns:cx2="http://schemas.microsoft.com/office/drawing/2015/10/21/chartex" xmlns:cx3="http://schemas.microsoft.com/office/drawing/2016/5/9/chartex" xmlns:cx4="http://schemas.microsoft.com/office/drawing/2016/5/10/chartex" xmlns:cx5="http://schemas.microsoft.com/office/drawing/2016/5/11/chartex" xmlns:cx6="http://schemas.microsoft.com/office/drawing/2016/5/12/chartex" xmlns:cx7="http://schemas.microsoft.com/office/drawing/2016/5/13/chartex" xmlns:cx8="http://schemas.microsoft.com/office/drawing/2016/5/14/chartex" xmlns:mc="http://schemas.openxmlformats.org/markup-compatibility/2006" xmlns:aink="http://schemas.microsoft.com/office/drawing/2016/ink" xmlns:am3d="http://schemas.microsoft.com/office/drawing/2017/model3d" xmlns:o="urn:schemas-microsoft-com:office:office" xmlns:oel="http://schemas.microsoft.com/office/2019/extlst" xmlns:r="http://schemas.openxmlformats.org/officeDocument/2006/relationships" xmlns:m="http://schemas.openxmlformats.org/officeDocument/2006/math" xmlns:v="urn:schemas-microsoft-com:vml" xmlns:wp14="http://schemas.microsoft.com/office/word/2010/wordprocessingDrawing" xmlns:wp="http://schemas.openxmlformats.org/drawingml/2006/wordprocessingDrawing" xmlns:w10="urn:schemas-microsoft-com:office:word" xmlns:w="http://schemas.openxmlformats.org/wordprocessingml/2006/main" xmlns:w14="http://schemas.microsoft.com/office/word/2010/wordml" xmlns:w15="http://schemas.microsoft.com/office/word/2012/wordml" xmlns:w16cex="http://schemas.microsoft.com/office/word/2018/wordml/cex" xmlns:w16cid="http://schemas.microsoft.com/office/word/2016/wordml/cid" xmlns:w16="http://schemas.microsoft.com/office/word/2018/wordml" xmlns:w16du="http://schemas.microsoft.com/office/word/2023/wordml/word16du" xmlns:w16sdtdh="http://schemas.microsoft.com/office/word/2020/wordml/sdtdatahash" xmlns:w16se="http://schemas.microsoft.com/office/word/2015/wordml/symex" xmlns:wpg="http://schemas.microsoft.com/office/word/2010/wordprocessingGroup" xmlns:wpi="http://schemas.microsoft.com/office/word/2010/wordprocessingInk" xmlns:wne="http://schemas.microsoft.com/office/word/2006/wordml" xmlns:wps="http://schemas.microsoft.com/office/word/2010/wordprocessingShape" mc:Ignorable="w14 w15 w16se w16cid w16 w16cex w16sdtdh w16du wp14">
   <w:footnote w:type="separator" w:id="-1">
     <w:p>
       <w:pPr>
@@ -1614,7 +1597,7 @@
 </file>
 
 <file path=word/header1.xml><?xml version="1.0" encoding="utf-8"?>
-<w:hdr xmlns:wpc="http://schemas.microsoft.com/office/word/2010/wordprocessingCanvas" xmlns:cx="http://schemas.microsoft.com/office/drawing/2014/chartex" xmlns:cx1="http://schemas.microsoft.com/office/drawing/2015/9/8/chartex" xmlns:cx2="http://schemas.microsoft.com/office/drawing/2015/10/21/chartex" xmlns:cx3="http://schemas.microsoft.com/office/drawing/2016/5/9/chartex" xmlns:cx4="http://schemas.microsoft.com/office/drawing/2016/5/10/chartex" xmlns:cx5="http://schemas.microsoft.com/office/drawing/2016/5/11/chartex" xmlns:cx6="http://schemas.microsoft.com/office/drawing/2016/5/12/chartex" xmlns:cx7="http://schemas.microsoft.com/office/drawing/2016/5/13/chartex" xmlns:cx8="http://schemas.microsoft.com/office/drawing/2016/5/14/chartex" xmlns:mc="http://schemas.openxmlformats.org/markup-compatibility/2006" xmlns:aink="http://schemas.microsoft.com/office/drawing/2016/ink" xmlns:am3d="http://schemas.microsoft.com/office/drawing/2017/model3d" xmlns:o="urn:schemas-microsoft-com:office:office" xmlns:oel="http://schemas.microsoft.com/office/2019/extlst" xmlns:r="http://schemas.openxmlformats.org/officeDocument/2006/relationships" xmlns:m="http://schemas.openxmlformats.org/officeDocument/2006/math" xmlns:v="urn:schemas-microsoft-com:vml" xmlns:wp14="http://schemas.microsoft.com/office/word/2010/wordprocessingDrawing" xmlns:wp="http://schemas.openxmlformats.org/drawingml/2006/wordprocessingDrawing" xmlns:w10="urn:schemas-microsoft-com:office:word" xmlns:w="http://schemas.openxmlformats.org/wordprocessingml/2006/main" xmlns:w14="http://schemas.microsoft.com/office/word/2010/wordml" xmlns:w15="http://schemas.microsoft.com/office/word/2012/wordml" xmlns:w16cex="http://schemas.microsoft.com/office/word/2018/wordml/cex" xmlns:w16cid="http://schemas.microsoft.com/office/word/2016/wordml/cid" xmlns:w16="http://schemas.microsoft.com/office/word/2018/wordml" xmlns:w16sdtdh="http://schemas.microsoft.com/office/word/2020/wordml/sdtdatahash" xmlns:w16se="http://schemas.microsoft.com/office/word/2015/wordml/symex" xmlns:wpg="http://schemas.microsoft.com/office/word/2010/wordprocessingGroup" xmlns:wpi="http://schemas.microsoft.com/office/word/2010/wordprocessingInk" xmlns:wne="http://schemas.microsoft.com/office/word/2006/wordml" xmlns:wps="http://schemas.microsoft.com/office/word/2010/wordprocessingShape" mc:Ignorable="w14 w15 w16se w16cid w16 w16cex w16sdtdh wp14">
+<w:hdr xmlns:wpc="http://schemas.microsoft.com/office/word/2010/wordprocessingCanvas" xmlns:cx="http://schemas.microsoft.com/office/drawing/2014/chartex" xmlns:cx1="http://schemas.microsoft.com/office/drawing/2015/9/8/chartex" xmlns:cx2="http://schemas.microsoft.com/office/drawing/2015/10/21/chartex" xmlns:cx3="http://schemas.microsoft.com/office/drawing/2016/5/9/chartex" xmlns:cx4="http://schemas.microsoft.com/office/drawing/2016/5/10/chartex" xmlns:cx5="http://schemas.microsoft.com/office/drawing/2016/5/11/chartex" xmlns:cx6="http://schemas.microsoft.com/office/drawing/2016/5/12/chartex" xmlns:cx7="http://schemas.microsoft.com/office/drawing/2016/5/13/chartex" xmlns:cx8="http://schemas.microsoft.com/office/drawing/2016/5/14/chartex" xmlns:mc="http://schemas.openxmlformats.org/markup-compatibility/2006" xmlns:aink="http://schemas.microsoft.com/office/drawing/2016/ink" xmlns:am3d="http://schemas.microsoft.com/office/drawing/2017/model3d" xmlns:o="urn:schemas-microsoft-com:office:office" xmlns:oel="http://schemas.microsoft.com/office/2019/extlst" xmlns:r="http://schemas.openxmlformats.org/officeDocument/2006/relationships" xmlns:m="http://schemas.openxmlformats.org/officeDocument/2006/math" xmlns:v="urn:schemas-microsoft-com:vml" xmlns:wp14="http://schemas.microsoft.com/office/word/2010/wordprocessingDrawing" xmlns:wp="http://schemas.openxmlformats.org/drawingml/2006/wordprocessingDrawing" xmlns:w10="urn:schemas-microsoft-com:office:word" xmlns:w="http://schemas.openxmlformats.org/wordprocessingml/2006/main" xmlns:w14="http://schemas.microsoft.com/office/word/2010/wordml" xmlns:w15="http://schemas.microsoft.com/office/word/2012/wordml" xmlns:w16cex="http://schemas.microsoft.com/office/word/2018/wordml/cex" xmlns:w16cid="http://schemas.microsoft.com/office/word/2016/wordml/cid" xmlns:w16="http://schemas.microsoft.com/office/word/2018/wordml" xmlns:w16du="http://schemas.microsoft.com/office/word/2023/wordml/word16du" xmlns:w16sdtdh="http://schemas.microsoft.com/office/word/2020/wordml/sdtdatahash" xmlns:w16se="http://schemas.microsoft.com/office/word/2015/wordml/symex" xmlns:wpg="http://schemas.microsoft.com/office/word/2010/wordprocessingGroup" xmlns:wpi="http://schemas.microsoft.com/office/word/2010/wordprocessingInk" xmlns:wne="http://schemas.microsoft.com/office/word/2006/wordml" xmlns:wps="http://schemas.microsoft.com/office/word/2010/wordprocessingShape" mc:Ignorable="w14 w15 w16se w16cid w16 w16cex w16sdtdh w16du wp14">
   <w:p>
     <w:pPr>
       <w:pStyle w:val="En-tte"/>
@@ -1624,7 +1607,7 @@
 </file>
 
 <file path=word/header2.xml><?xml version="1.0" encoding="utf-8"?>
-<w:hdr xmlns:wpc="http://schemas.microsoft.com/office/word/2010/wordprocessingCanvas" xmlns:cx="http://schemas.microsoft.com/office/drawing/2014/chartex" xmlns:cx1="http://schemas.microsoft.com/office/drawing/2015/9/8/chartex" xmlns:cx2="http://schemas.microsoft.com/office/drawing/2015/10/21/chartex" xmlns:cx3="http://schemas.microsoft.com/office/drawing/2016/5/9/chartex" xmlns:cx4="http://schemas.microsoft.com/office/drawing/2016/5/10/chartex" xmlns:cx5="http://schemas.microsoft.com/office/drawing/2016/5/11/chartex" xmlns:cx6="http://schemas.microsoft.com/office/drawing/2016/5/12/chartex" xmlns:cx7="http://schemas.microsoft.com/office/drawing/2016/5/13/chartex" xmlns:cx8="http://schemas.microsoft.com/office/drawing/2016/5/14/chartex" xmlns:mc="http://schemas.openxmlformats.org/markup-compatibility/2006" xmlns:aink="http://schemas.microsoft.com/office/drawing/2016/ink" xmlns:am3d="http://schemas.microsoft.com/office/drawing/2017/model3d" xmlns:o="urn:schemas-microsoft-com:office:office" xmlns:oel="http://schemas.microsoft.com/office/2019/extlst" xmlns:r="http://schemas.openxmlformats.org/officeDocument/2006/relationships" xmlns:m="http://schemas.openxmlformats.org/officeDocument/2006/math" xmlns:v="urn:schemas-microsoft-com:vml" xmlns:wp14="http://schemas.microsoft.com/office/word/2010/wordprocessingDrawing" xmlns:wp="http://schemas.openxmlformats.org/drawingml/2006/wordprocessingDrawing" xmlns:w10="urn:schemas-microsoft-com:office:word" xmlns:w="http://schemas.openxmlformats.org/wordprocessingml/2006/main" xmlns:w14="http://schemas.microsoft.com/office/word/2010/wordml" xmlns:w15="http://schemas.microsoft.com/office/word/2012/wordml" xmlns:w16cex="http://schemas.microsoft.com/office/word/2018/wordml/cex" xmlns:w16cid="http://schemas.microsoft.com/office/word/2016/wordml/cid" xmlns:w16="http://schemas.microsoft.com/office/word/2018/wordml" xmlns:w16sdtdh="http://schemas.microsoft.com/office/word/2020/wordml/sdtdatahash" xmlns:w16se="http://schemas.microsoft.com/office/word/2015/wordml/symex" xmlns:wpg="http://schemas.microsoft.com/office/word/2010/wordprocessingGroup" xmlns:wpi="http://schemas.microsoft.com/office/word/2010/wordprocessingInk" xmlns:wne="http://schemas.microsoft.com/office/word/2006/wordml" xmlns:wps="http://schemas.microsoft.com/office/word/2010/wordprocessingShape" mc:Ignorable="w14 w15 w16se w16cid w16 w16cex w16sdtdh wp14">
+<w:hdr xmlns:wpc="http://schemas.microsoft.com/office/word/2010/wordprocessingCanvas" xmlns:cx="http://schemas.microsoft.com/office/drawing/2014/chartex" xmlns:cx1="http://schemas.microsoft.com/office/drawing/2015/9/8/chartex" xmlns:cx2="http://schemas.microsoft.com/office/drawing/2015/10/21/chartex" xmlns:cx3="http://schemas.microsoft.com/office/drawing/2016/5/9/chartex" xmlns:cx4="http://schemas.microsoft.com/office/drawing/2016/5/10/chartex" xmlns:cx5="http://schemas.microsoft.com/office/drawing/2016/5/11/chartex" xmlns:cx6="http://schemas.microsoft.com/office/drawing/2016/5/12/chartex" xmlns:cx7="http://schemas.microsoft.com/office/drawing/2016/5/13/chartex" xmlns:cx8="http://schemas.microsoft.com/office/drawing/2016/5/14/chartex" xmlns:mc="http://schemas.openxmlformats.org/markup-compatibility/2006" xmlns:aink="http://schemas.microsoft.com/office/drawing/2016/ink" xmlns:am3d="http://schemas.microsoft.com/office/drawing/2017/model3d" xmlns:o="urn:schemas-microsoft-com:office:office" xmlns:oel="http://schemas.microsoft.com/office/2019/extlst" xmlns:r="http://schemas.openxmlformats.org/officeDocument/2006/relationships" xmlns:m="http://schemas.openxmlformats.org/officeDocument/2006/math" xmlns:v="urn:schemas-microsoft-com:vml" xmlns:wp14="http://schemas.microsoft.com/office/word/2010/wordprocessingDrawing" xmlns:wp="http://schemas.openxmlformats.org/drawingml/2006/wordprocessingDrawing" xmlns:w10="urn:schemas-microsoft-com:office:word" xmlns:w="http://schemas.openxmlformats.org/wordprocessingml/2006/main" xmlns:w14="http://schemas.microsoft.com/office/word/2010/wordml" xmlns:w15="http://schemas.microsoft.com/office/word/2012/wordml" xmlns:w16cex="http://schemas.microsoft.com/office/word/2018/wordml/cex" xmlns:w16cid="http://schemas.microsoft.com/office/word/2016/wordml/cid" xmlns:w16="http://schemas.microsoft.com/office/word/2018/wordml" xmlns:w16du="http://schemas.microsoft.com/office/word/2023/wordml/word16du" xmlns:w16sdtdh="http://schemas.microsoft.com/office/word/2020/wordml/sdtdatahash" xmlns:w16se="http://schemas.microsoft.com/office/word/2015/wordml/symex" xmlns:wpg="http://schemas.microsoft.com/office/word/2010/wordprocessingGroup" xmlns:wpi="http://schemas.microsoft.com/office/word/2010/wordprocessingInk" xmlns:wne="http://schemas.microsoft.com/office/word/2006/wordml" xmlns:wps="http://schemas.microsoft.com/office/word/2010/wordprocessingShape" mc:Ignorable="w14 w15 w16se w16cid w16 w16cex w16sdtdh w16du wp14">
   <w:tbl>
     <w:tblPr>
       <w:tblStyle w:val="Grilledutableau"/>
@@ -1813,7 +1796,7 @@
 </file>
 
 <file path=word/header3.xml><?xml version="1.0" encoding="utf-8"?>
-<w:hdr xmlns:wpc="http://schemas.microsoft.com/office/word/2010/wordprocessingCanvas" xmlns:cx="http://schemas.microsoft.com/office/drawing/2014/chartex" xmlns:cx1="http://schemas.microsoft.com/office/drawing/2015/9/8/chartex" xmlns:cx2="http://schemas.microsoft.com/office/drawing/2015/10/21/chartex" xmlns:cx3="http://schemas.microsoft.com/office/drawing/2016/5/9/chartex" xmlns:cx4="http://schemas.microsoft.com/office/drawing/2016/5/10/chartex" xmlns:cx5="http://schemas.microsoft.com/office/drawing/2016/5/11/chartex" xmlns:cx6="http://schemas.microsoft.com/office/drawing/2016/5/12/chartex" xmlns:cx7="http://schemas.microsoft.com/office/drawing/2016/5/13/chartex" xmlns:cx8="http://schemas.microsoft.com/office/drawing/2016/5/14/chartex" xmlns:mc="http://schemas.openxmlformats.org/markup-compatibility/2006" xmlns:aink="http://schemas.microsoft.com/office/drawing/2016/ink" xmlns:am3d="http://schemas.microsoft.com/office/drawing/2017/model3d" xmlns:o="urn:schemas-microsoft-com:office:office" xmlns:oel="http://schemas.microsoft.com/office/2019/extlst" xmlns:r="http://schemas.openxmlformats.org/officeDocument/2006/relationships" xmlns:m="http://schemas.openxmlformats.org/officeDocument/2006/math" xmlns:v="urn:schemas-microsoft-com:vml" xmlns:wp14="http://schemas.microsoft.com/office/word/2010/wordprocessingDrawing" xmlns:wp="http://schemas.openxmlformats.org/drawingml/2006/wordprocessingDrawing" xmlns:w10="urn:schemas-microsoft-com:office:word" xmlns:w="http://schemas.openxmlformats.org/wordprocessingml/2006/main" xmlns:w14="http://schemas.microsoft.com/office/word/2010/wordml" xmlns:w15="http://schemas.microsoft.com/office/word/2012/wordml" xmlns:w16cex="http://schemas.microsoft.com/office/word/2018/wordml/cex" xmlns:w16cid="http://schemas.microsoft.com/office/word/2016/wordml/cid" xmlns:w16="http://schemas.microsoft.com/office/word/2018/wordml" xmlns:w16sdtdh="http://schemas.microsoft.com/office/word/2020/wordml/sdtdatahash" xmlns:w16se="http://schemas.microsoft.com/office/word/2015/wordml/symex" xmlns:wpg="http://schemas.microsoft.com/office/word/2010/wordprocessingGroup" xmlns:wpi="http://schemas.microsoft.com/office/word/2010/wordprocessingInk" xmlns:wne="http://schemas.microsoft.com/office/word/2006/wordml" xmlns:wps="http://schemas.microsoft.com/office/word/2010/wordprocessingShape" mc:Ignorable="w14 w15 w16se w16cid w16 w16cex w16sdtdh wp14">
+<w:hdr xmlns:wpc="http://schemas.microsoft.com/office/word/2010/wordprocessingCanvas" xmlns:cx="http://schemas.microsoft.com/office/drawing/2014/chartex" xmlns:cx1="http://schemas.microsoft.com/office/drawing/2015/9/8/chartex" xmlns:cx2="http://schemas.microsoft.com/office/drawing/2015/10/21/chartex" xmlns:cx3="http://schemas.microsoft.com/office/drawing/2016/5/9/chartex" xmlns:cx4="http://schemas.microsoft.com/office/drawing/2016/5/10/chartex" xmlns:cx5="http://schemas.microsoft.com/office/drawing/2016/5/11/chartex" xmlns:cx6="http://schemas.microsoft.com/office/drawing/2016/5/12/chartex" xmlns:cx7="http://schemas.microsoft.com/office/drawing/2016/5/13/chartex" xmlns:cx8="http://schemas.microsoft.com/office/drawing/2016/5/14/chartex" xmlns:mc="http://schemas.openxmlformats.org/markup-compatibility/2006" xmlns:aink="http://schemas.microsoft.com/office/drawing/2016/ink" xmlns:am3d="http://schemas.microsoft.com/office/drawing/2017/model3d" xmlns:o="urn:schemas-microsoft-com:office:office" xmlns:oel="http://schemas.microsoft.com/office/2019/extlst" xmlns:r="http://schemas.openxmlformats.org/officeDocument/2006/relationships" xmlns:m="http://schemas.openxmlformats.org/officeDocument/2006/math" xmlns:v="urn:schemas-microsoft-com:vml" xmlns:wp14="http://schemas.microsoft.com/office/word/2010/wordprocessingDrawing" xmlns:wp="http://schemas.openxmlformats.org/drawingml/2006/wordprocessingDrawing" xmlns:w10="urn:schemas-microsoft-com:office:word" xmlns:w="http://schemas.openxmlformats.org/wordprocessingml/2006/main" xmlns:w14="http://schemas.microsoft.com/office/word/2010/wordml" xmlns:w15="http://schemas.microsoft.com/office/word/2012/wordml" xmlns:w16cex="http://schemas.microsoft.com/office/word/2018/wordml/cex" xmlns:w16cid="http://schemas.microsoft.com/office/word/2016/wordml/cid" xmlns:w16="http://schemas.microsoft.com/office/word/2018/wordml" xmlns:w16du="http://schemas.microsoft.com/office/word/2023/wordml/word16du" xmlns:w16sdtdh="http://schemas.microsoft.com/office/word/2020/wordml/sdtdatahash" xmlns:w16se="http://schemas.microsoft.com/office/word/2015/wordml/symex" xmlns:wpg="http://schemas.microsoft.com/office/word/2010/wordprocessingGroup" xmlns:wpi="http://schemas.microsoft.com/office/word/2010/wordprocessingInk" xmlns:wne="http://schemas.microsoft.com/office/word/2006/wordml" xmlns:wps="http://schemas.microsoft.com/office/word/2010/wordprocessingShape" mc:Ignorable="w14 w15 w16se w16cid w16 w16cex w16sdtdh w16du wp14">
   <w:tbl>
     <w:tblPr>
       <w:tblStyle w:val="Grilledutableau"/>
@@ -2002,7 +1985,7 @@
 </file>
 
 <file path=word/numbering.xml><?xml version="1.0" encoding="utf-8"?>
-<w:numbering xmlns:wpc="http://schemas.microsoft.com/office/word/2010/wordprocessingCanvas" xmlns:cx="http://schemas.microsoft.com/office/drawing/2014/chartex" xmlns:cx1="http://schemas.microsoft.com/office/drawing/2015/9/8/chartex" xmlns:cx2="http://schemas.microsoft.com/office/drawing/2015/10/21/chartex" xmlns:cx3="http://schemas.microsoft.com/office/drawing/2016/5/9/chartex" xmlns:cx4="http://schemas.microsoft.com/office/drawing/2016/5/10/chartex" xmlns:cx5="http://schemas.microsoft.com/office/drawing/2016/5/11/chartex" xmlns:cx6="http://schemas.microsoft.com/office/drawing/2016/5/12/chartex" xmlns:cx7="http://schemas.microsoft.com/office/drawing/2016/5/13/chartex" xmlns:cx8="http://schemas.microsoft.com/office/drawing/2016/5/14/chartex" xmlns:mc="http://schemas.openxmlformats.org/markup-compatibility/2006" xmlns:aink="http://schemas.microsoft.com/office/drawing/2016/ink" xmlns:am3d="http://schemas.microsoft.com/office/drawing/2017/model3d" xmlns:o="urn:schemas-microsoft-com:office:office" xmlns:oel="http://schemas.microsoft.com/office/2019/extlst" xmlns:r="http://schemas.openxmlformats.org/officeDocument/2006/relationships" xmlns:m="http://schemas.openxmlformats.org/officeDocument/2006/math" xmlns:v="urn:schemas-microsoft-com:vml" xmlns:wp14="http://schemas.microsoft.com/office/word/2010/wordprocessingDrawing" xmlns:wp="http://schemas.openxmlformats.org/drawingml/2006/wordprocessingDrawing" xmlns:w10="urn:schemas-microsoft-com:office:word" xmlns:w="http://schemas.openxmlformats.org/wordprocessingml/2006/main" xmlns:w14="http://schemas.microsoft.com/office/word/2010/wordml" xmlns:w15="http://schemas.microsoft.com/office/word/2012/wordml" xmlns:w16cex="http://schemas.microsoft.com/office/word/2018/wordml/cex" xmlns:w16cid="http://schemas.microsoft.com/office/word/2016/wordml/cid" xmlns:w16="http://schemas.microsoft.com/office/word/2018/wordml" xmlns:w16sdtdh="http://schemas.microsoft.com/office/word/2020/wordml/sdtdatahash" xmlns:w16se="http://schemas.microsoft.com/office/word/2015/wordml/symex" xmlns:wpg="http://schemas.microsoft.com/office/word/2010/wordprocessingGroup" xmlns:wpi="http://schemas.microsoft.com/office/word/2010/wordprocessingInk" xmlns:wne="http://schemas.microsoft.com/office/word/2006/wordml" xmlns:wps="http://schemas.microsoft.com/office/word/2010/wordprocessingShape" mc:Ignorable="w14 w15 w16se w16cid w16 w16cex w16sdtdh wp14">
+<w:numbering xmlns:wpc="http://schemas.microsoft.com/office/word/2010/wordprocessingCanvas" xmlns:cx="http://schemas.microsoft.com/office/drawing/2014/chartex" xmlns:cx1="http://schemas.microsoft.com/office/drawing/2015/9/8/chartex" xmlns:cx2="http://schemas.microsoft.com/office/drawing/2015/10/21/chartex" xmlns:cx3="http://schemas.microsoft.com/office/drawing/2016/5/9/chartex" xmlns:cx4="http://schemas.microsoft.com/office/drawing/2016/5/10/chartex" xmlns:cx5="http://schemas.microsoft.com/office/drawing/2016/5/11/chartex" xmlns:cx6="http://schemas.microsoft.com/office/drawing/2016/5/12/chartex" xmlns:cx7="http://schemas.microsoft.com/office/drawing/2016/5/13/chartex" xmlns:cx8="http://schemas.microsoft.com/office/drawing/2016/5/14/chartex" xmlns:mc="http://schemas.openxmlformats.org/markup-compatibility/2006" xmlns:aink="http://schemas.microsoft.com/office/drawing/2016/ink" xmlns:am3d="http://schemas.microsoft.com/office/drawing/2017/model3d" xmlns:o="urn:schemas-microsoft-com:office:office" xmlns:oel="http://schemas.microsoft.com/office/2019/extlst" xmlns:r="http://schemas.openxmlformats.org/officeDocument/2006/relationships" xmlns:m="http://schemas.openxmlformats.org/officeDocument/2006/math" xmlns:v="urn:schemas-microsoft-com:vml" xmlns:wp14="http://schemas.microsoft.com/office/word/2010/wordprocessingDrawing" xmlns:wp="http://schemas.openxmlformats.org/drawingml/2006/wordprocessingDrawing" xmlns:w10="urn:schemas-microsoft-com:office:word" xmlns:w="http://schemas.openxmlformats.org/wordprocessingml/2006/main" xmlns:w14="http://schemas.microsoft.com/office/word/2010/wordml" xmlns:w15="http://schemas.microsoft.com/office/word/2012/wordml" xmlns:w16cex="http://schemas.microsoft.com/office/word/2018/wordml/cex" xmlns:w16cid="http://schemas.microsoft.com/office/word/2016/wordml/cid" xmlns:w16="http://schemas.microsoft.com/office/word/2018/wordml" xmlns:w16du="http://schemas.microsoft.com/office/word/2023/wordml/word16du" xmlns:w16sdtdh="http://schemas.microsoft.com/office/word/2020/wordml/sdtdatahash" xmlns:w16se="http://schemas.microsoft.com/office/word/2015/wordml/symex" xmlns:wpg="http://schemas.microsoft.com/office/word/2010/wordprocessingGroup" xmlns:wpi="http://schemas.microsoft.com/office/word/2010/wordprocessingInk" xmlns:wne="http://schemas.microsoft.com/office/word/2006/wordml" xmlns:wps="http://schemas.microsoft.com/office/word/2010/wordprocessingShape" mc:Ignorable="w14 w15 w16se w16cid w16 w16cex w16sdtdh w16du wp14">
   <w:abstractNum w:abstractNumId="0" w15:restartNumberingAfterBreak="0">
     <w:nsid w:val="003C303B"/>
     <w:multiLevelType w:val="hybridMultilevel"/>
@@ -3617,7 +3600,7 @@
 </file>
 
 <file path=word/styles.xml><?xml version="1.0" encoding="utf-8"?>
-<w:styles xmlns:mc="http://schemas.openxmlformats.org/markup-compatibility/2006" xmlns:r="http://schemas.openxmlformats.org/officeDocument/2006/relationships" xmlns:w="http://schemas.openxmlformats.org/wordprocessingml/2006/main" xmlns:w14="http://schemas.microsoft.com/office/word/2010/wordml" xmlns:w15="http://schemas.microsoft.com/office/word/2012/wordml" xmlns:w16cex="http://schemas.microsoft.com/office/word/2018/wordml/cex" xmlns:w16cid="http://schemas.microsoft.com/office/word/2016/wordml/cid" xmlns:w16="http://schemas.microsoft.com/office/word/2018/wordml" xmlns:w16sdtdh="http://schemas.microsoft.com/office/word/2020/wordml/sdtdatahash" xmlns:w16se="http://schemas.microsoft.com/office/word/2015/wordml/symex" mc:Ignorable="w14 w15 w16se w16cid w16 w16cex w16sdtdh">
+<w:styles xmlns:mc="http://schemas.openxmlformats.org/markup-compatibility/2006" xmlns:r="http://schemas.openxmlformats.org/officeDocument/2006/relationships" xmlns:w="http://schemas.openxmlformats.org/wordprocessingml/2006/main" xmlns:w14="http://schemas.microsoft.com/office/word/2010/wordml" xmlns:w15="http://schemas.microsoft.com/office/word/2012/wordml" xmlns:w16cex="http://schemas.microsoft.com/office/word/2018/wordml/cex" xmlns:w16cid="http://schemas.microsoft.com/office/word/2016/wordml/cid" xmlns:w16="http://schemas.microsoft.com/office/word/2018/wordml" xmlns:w16du="http://schemas.microsoft.com/office/word/2023/wordml/word16du" xmlns:w16sdtdh="http://schemas.microsoft.com/office/word/2020/wordml/sdtdatahash" xmlns:w16se="http://schemas.microsoft.com/office/word/2015/wordml/symex" mc:Ignorable="w14 w15 w16se w16cid w16 w16cex w16sdtdh w16du">
   <w:docDefaults>
     <w:rPrDefault>
       <w:rPr>

--- a/09_Dimensionnement_Actionneur_Dynamique/11_MaxPID_09_Dimensionnement_Actionneur.docx
+++ b/09_Dimensionnement_Actionneur_Dynamique/11_MaxPID_09_Dimensionnement_Actionneur.docx
@@ -1,6 +1,6 @@
 
 <file path=word/document.xml><?xml version="1.0" encoding="utf-8"?>
-<w:document xmlns:wpc="http://schemas.microsoft.com/office/word/2010/wordprocessingCanvas" xmlns:cx="http://schemas.microsoft.com/office/drawing/2014/chartex" xmlns:cx1="http://schemas.microsoft.com/office/drawing/2015/9/8/chartex" xmlns:cx2="http://schemas.microsoft.com/office/drawing/2015/10/21/chartex" xmlns:cx3="http://schemas.microsoft.com/office/drawing/2016/5/9/chartex" xmlns:cx4="http://schemas.microsoft.com/office/drawing/2016/5/10/chartex" xmlns:cx5="http://schemas.microsoft.com/office/drawing/2016/5/11/chartex" xmlns:cx6="http://schemas.microsoft.com/office/drawing/2016/5/12/chartex" xmlns:cx7="http://schemas.microsoft.com/office/drawing/2016/5/13/chartex" xmlns:cx8="http://schemas.microsoft.com/office/drawing/2016/5/14/chartex" xmlns:mc="http://schemas.openxmlformats.org/markup-compatibility/2006" xmlns:aink="http://schemas.microsoft.com/office/drawing/2016/ink" xmlns:am3d="http://schemas.microsoft.com/office/drawing/2017/model3d" xmlns:o="urn:schemas-microsoft-com:office:office" xmlns:oel="http://schemas.microsoft.com/office/2019/extlst" xmlns:r="http://schemas.openxmlformats.org/officeDocument/2006/relationships" xmlns:m="http://schemas.openxmlformats.org/officeDocument/2006/math" xmlns:v="urn:schemas-microsoft-com:vml" xmlns:wp14="http://schemas.microsoft.com/office/word/2010/wordprocessingDrawing" xmlns:wp="http://schemas.openxmlformats.org/drawingml/2006/wordprocessingDrawing" xmlns:w10="urn:schemas-microsoft-com:office:word" xmlns:w="http://schemas.openxmlformats.org/wordprocessingml/2006/main" xmlns:w14="http://schemas.microsoft.com/office/word/2010/wordml" xmlns:w15="http://schemas.microsoft.com/office/word/2012/wordml" xmlns:w16cex="http://schemas.microsoft.com/office/word/2018/wordml/cex" xmlns:w16cid="http://schemas.microsoft.com/office/word/2016/wordml/cid" xmlns:w16="http://schemas.microsoft.com/office/word/2018/wordml" xmlns:w16du="http://schemas.microsoft.com/office/word/2023/wordml/word16du" xmlns:w16sdtdh="http://schemas.microsoft.com/office/word/2020/wordml/sdtdatahash" xmlns:w16se="http://schemas.microsoft.com/office/word/2015/wordml/symex" xmlns:wpg="http://schemas.microsoft.com/office/word/2010/wordprocessingGroup" xmlns:wpi="http://schemas.microsoft.com/office/word/2010/wordprocessingInk" xmlns:wne="http://schemas.microsoft.com/office/word/2006/wordml" xmlns:wps="http://schemas.microsoft.com/office/word/2010/wordprocessingShape" mc:Ignorable="w14 w15 w16se w16cid w16 w16cex w16sdtdh w16du wp14">
+<w:document xmlns:wpc="http://schemas.microsoft.com/office/word/2010/wordprocessingCanvas" xmlns:cx="http://schemas.microsoft.com/office/drawing/2014/chartex" xmlns:cx1="http://schemas.microsoft.com/office/drawing/2015/9/8/chartex" xmlns:cx2="http://schemas.microsoft.com/office/drawing/2015/10/21/chartex" xmlns:cx3="http://schemas.microsoft.com/office/drawing/2016/5/9/chartex" xmlns:cx4="http://schemas.microsoft.com/office/drawing/2016/5/10/chartex" xmlns:cx5="http://schemas.microsoft.com/office/drawing/2016/5/11/chartex" xmlns:cx6="http://schemas.microsoft.com/office/drawing/2016/5/12/chartex" xmlns:cx7="http://schemas.microsoft.com/office/drawing/2016/5/13/chartex" xmlns:cx8="http://schemas.microsoft.com/office/drawing/2016/5/14/chartex" xmlns:mc="http://schemas.openxmlformats.org/markup-compatibility/2006" xmlns:aink="http://schemas.microsoft.com/office/drawing/2016/ink" xmlns:am3d="http://schemas.microsoft.com/office/drawing/2017/model3d" xmlns:o="urn:schemas-microsoft-com:office:office" xmlns:oel="http://schemas.microsoft.com/office/2019/extlst" xmlns:r="http://schemas.openxmlformats.org/officeDocument/2006/relationships" xmlns:m="http://schemas.openxmlformats.org/officeDocument/2006/math" xmlns:v="urn:schemas-microsoft-com:vml" xmlns:wp14="http://schemas.microsoft.com/office/word/2010/wordprocessingDrawing" xmlns:wp="http://schemas.openxmlformats.org/drawingml/2006/wordprocessingDrawing" xmlns:w10="urn:schemas-microsoft-com:office:word" xmlns:w="http://schemas.openxmlformats.org/wordprocessingml/2006/main" xmlns:w14="http://schemas.microsoft.com/office/word/2010/wordml" xmlns:w15="http://schemas.microsoft.com/office/word/2012/wordml" xmlns:w16cex="http://schemas.microsoft.com/office/word/2018/wordml/cex" xmlns:w16cid="http://schemas.microsoft.com/office/word/2016/wordml/cid" xmlns:w16="http://schemas.microsoft.com/office/word/2018/wordml" xmlns:w16du="http://schemas.microsoft.com/office/word/2023/wordml/word16du" xmlns:w16sdtdh="http://schemas.microsoft.com/office/word/2020/wordml/sdtdatahash" xmlns:w16sdtfl="http://schemas.microsoft.com/office/word/2024/wordml/sdtformatlock" xmlns:w16se="http://schemas.microsoft.com/office/word/2015/wordml/symex" xmlns:wpg="http://schemas.microsoft.com/office/word/2010/wordprocessingGroup" xmlns:wpi="http://schemas.microsoft.com/office/word/2010/wordprocessingInk" xmlns:wne="http://schemas.microsoft.com/office/word/2006/wordml" xmlns:wps="http://schemas.microsoft.com/office/word/2010/wordprocessingShape" mc:Ignorable="w14 w15 w16se w16cid w16 w16cex w16sdtdh w16sdtfl w16du wp14">
   <w:body>
     <w:p>
       <w:pPr>
@@ -856,6 +856,7 @@
                 <w:b/>
                 <w:lang w:eastAsia="fr-FR"/>
               </w:rPr>
+              <w:lastRenderedPageBreak/>
               <w:t>Résoudre</w:t>
             </w:r>
           </w:p>
@@ -908,6 +909,136 @@
             </w:pPr>
             <w:r>
               <w:t>Estimer sur un cycle de fonctionnement la puissance instantanée consommée par le moteur.</w:t>
+            </w:r>
+            <w:r>
+              <w:t xml:space="preserve"> Le cycle de fonctionnement choisi sera le suivant :</w:t>
+            </w:r>
+          </w:p>
+          <w:p>
+            <w:pPr>
+              <w:pStyle w:val="Paragraphedeliste"/>
+              <w:numPr>
+                <w:ilvl w:val="1"/>
+                <w:numId w:val="10"/>
+              </w:numPr>
+              <w:spacing w:line="240" w:lineRule="auto"/>
+              <w:jc w:val="left"/>
+            </w:pPr>
+            <w:r>
+              <w:t>MaxPID vertical</w:t>
+            </w:r>
+          </w:p>
+          <w:p>
+            <w:pPr>
+              <w:pStyle w:val="Paragraphedeliste"/>
+              <w:numPr>
+                <w:ilvl w:val="1"/>
+                <w:numId w:val="10"/>
+              </w:numPr>
+              <w:spacing w:line="240" w:lineRule="auto"/>
+              <w:jc w:val="left"/>
+            </w:pPr>
+            <w:r>
+              <w:t>2 masses</w:t>
+            </w:r>
+          </w:p>
+          <w:p>
+            <w:pPr>
+              <w:pStyle w:val="Paragraphedeliste"/>
+              <w:numPr>
+                <w:ilvl w:val="1"/>
+                <w:numId w:val="10"/>
+              </w:numPr>
+              <w:spacing w:line="240" w:lineRule="auto"/>
+              <w:jc w:val="left"/>
+            </w:pPr>
+            <w:r>
+              <w:t>Profil de position de 0 à 90°</w:t>
+            </w:r>
+          </w:p>
+          <w:p>
+            <w:pPr>
+              <w:pStyle w:val="Paragraphedeliste"/>
+              <w:numPr>
+                <w:ilvl w:val="1"/>
+                <w:numId w:val="10"/>
+              </w:numPr>
+              <w:spacing w:line="240" w:lineRule="auto"/>
+              <w:jc w:val="left"/>
+            </w:pPr>
+            <w:r>
+              <w:t>Vitesse du bras 30 tr/min</w:t>
+            </w:r>
+          </w:p>
+          <w:p>
+            <w:pPr>
+              <w:pStyle w:val="Paragraphedeliste"/>
+              <w:numPr>
+                <w:ilvl w:val="1"/>
+                <w:numId w:val="10"/>
+              </w:numPr>
+              <w:spacing w:line="240" w:lineRule="auto"/>
+              <w:jc w:val="left"/>
+            </w:pPr>
+            <w:r>
+              <w:t>Accélération et décélération du bras 100 tr/min/s.</w:t>
+            </w:r>
+          </w:p>
+          <w:p>
+            <w:pPr>
+              <w:pStyle w:val="Paragraphedeliste"/>
+              <w:numPr>
+                <w:ilvl w:val="0"/>
+                <w:numId w:val="10"/>
+              </w:numPr>
+              <w:spacing w:line="240" w:lineRule="auto"/>
+              <w:jc w:val="left"/>
+            </w:pPr>
+            <w:r>
+              <w:t>Tracer sur le même graphe en fonction du temps </w:t>
+            </w:r>
+          </w:p>
+          <w:p>
+            <w:pPr>
+              <w:pStyle w:val="Paragraphedeliste"/>
+              <w:numPr>
+                <w:ilvl w:val="1"/>
+                <w:numId w:val="10"/>
+              </w:numPr>
+              <w:spacing w:line="240" w:lineRule="auto"/>
+              <w:jc w:val="left"/>
+            </w:pPr>
+            <w:r>
+              <w:t>la vitesse du moteur et le couple moteur issus de la modélisation</w:t>
+            </w:r>
+          </w:p>
+          <w:p>
+            <w:pPr>
+              <w:pStyle w:val="Paragraphedeliste"/>
+              <w:numPr>
+                <w:ilvl w:val="1"/>
+                <w:numId w:val="10"/>
+              </w:numPr>
+              <w:spacing w:line="240" w:lineRule="auto"/>
+              <w:jc w:val="left"/>
+            </w:pPr>
+            <w:r>
+              <w:t>la vitesse du moteur</w:t>
+            </w:r>
+            <w:r>
+              <w:t xml:space="preserve"> et</w:t>
+            </w:r>
+            <w:r>
+              <w:t xml:space="preserve"> le couple moteur issu</w:t>
+            </w:r>
+            <w:r>
+              <w:t>s</w:t>
+            </w:r>
+            <w:r>
+              <w:t xml:space="preserve"> de l</w:t>
+            </w:r>
+            <w:r>
+              <w:t>’expérimentation.</w:t>
             </w:r>
           </w:p>
           <w:p>
@@ -977,7 +1108,6 @@
                 <w:szCs w:val="24"/>
                 <w:lang w:eastAsia="fr-FR"/>
               </w:rPr>
-              <w:lastRenderedPageBreak/>
               <w:t>Synthèse</w:t>
             </w:r>
           </w:p>
@@ -1255,7 +1385,7 @@
 </file>
 
 <file path=word/endnotes.xml><?xml version="1.0" encoding="utf-8"?>
-<w:endnotes xmlns:wpc="http://schemas.microsoft.com/office/word/2010/wordprocessingCanvas" xmlns:cx="http://schemas.microsoft.com/office/drawing/2014/chartex" xmlns:cx1="http://schemas.microsoft.com/office/drawing/2015/9/8/chartex" xmlns:cx2="http://schemas.microsoft.com/office/drawing/2015/10/21/chartex" xmlns:cx3="http://schemas.microsoft.com/office/drawing/2016/5/9/chartex" xmlns:cx4="http://schemas.microsoft.com/office/drawing/2016/5/10/chartex" xmlns:cx5="http://schemas.microsoft.com/office/drawing/2016/5/11/chartex" xmlns:cx6="http://schemas.microsoft.com/office/drawing/2016/5/12/chartex" xmlns:cx7="http://schemas.microsoft.com/office/drawing/2016/5/13/chartex" xmlns:cx8="http://schemas.microsoft.com/office/drawing/2016/5/14/chartex" xmlns:mc="http://schemas.openxmlformats.org/markup-compatibility/2006" xmlns:aink="http://schemas.microsoft.com/office/drawing/2016/ink" xmlns:am3d="http://schemas.microsoft.com/office/drawing/2017/model3d" xmlns:o="urn:schemas-microsoft-com:office:office" xmlns:oel="http://schemas.microsoft.com/office/2019/extlst" xmlns:r="http://schemas.openxmlformats.org/officeDocument/2006/relationships" xmlns:m="http://schemas.openxmlformats.org/officeDocument/2006/math" xmlns:v="urn:schemas-microsoft-com:vml" xmlns:wp14="http://schemas.microsoft.com/office/word/2010/wordprocessingDrawing" xmlns:wp="http://schemas.openxmlformats.org/drawingml/2006/wordprocessingDrawing" xmlns:w10="urn:schemas-microsoft-com:office:word" xmlns:w="http://schemas.openxmlformats.org/wordprocessingml/2006/main" xmlns:w14="http://schemas.microsoft.com/office/word/2010/wordml" xmlns:w15="http://schemas.microsoft.com/office/word/2012/wordml" xmlns:w16cex="http://schemas.microsoft.com/office/word/2018/wordml/cex" xmlns:w16cid="http://schemas.microsoft.com/office/word/2016/wordml/cid" xmlns:w16="http://schemas.microsoft.com/office/word/2018/wordml" xmlns:w16du="http://schemas.microsoft.com/office/word/2023/wordml/word16du" xmlns:w16sdtdh="http://schemas.microsoft.com/office/word/2020/wordml/sdtdatahash" xmlns:w16se="http://schemas.microsoft.com/office/word/2015/wordml/symex" xmlns:wpg="http://schemas.microsoft.com/office/word/2010/wordprocessingGroup" xmlns:wpi="http://schemas.microsoft.com/office/word/2010/wordprocessingInk" xmlns:wne="http://schemas.microsoft.com/office/word/2006/wordml" xmlns:wps="http://schemas.microsoft.com/office/word/2010/wordprocessingShape" mc:Ignorable="w14 w15 w16se w16cid w16 w16cex w16sdtdh w16du wp14">
+<w:endnotes xmlns:wpc="http://schemas.microsoft.com/office/word/2010/wordprocessingCanvas" xmlns:cx="http://schemas.microsoft.com/office/drawing/2014/chartex" xmlns:cx1="http://schemas.microsoft.com/office/drawing/2015/9/8/chartex" xmlns:cx2="http://schemas.microsoft.com/office/drawing/2015/10/21/chartex" xmlns:cx3="http://schemas.microsoft.com/office/drawing/2016/5/9/chartex" xmlns:cx4="http://schemas.microsoft.com/office/drawing/2016/5/10/chartex" xmlns:cx5="http://schemas.microsoft.com/office/drawing/2016/5/11/chartex" xmlns:cx6="http://schemas.microsoft.com/office/drawing/2016/5/12/chartex" xmlns:cx7="http://schemas.microsoft.com/office/drawing/2016/5/13/chartex" xmlns:cx8="http://schemas.microsoft.com/office/drawing/2016/5/14/chartex" xmlns:mc="http://schemas.openxmlformats.org/markup-compatibility/2006" xmlns:aink="http://schemas.microsoft.com/office/drawing/2016/ink" xmlns:am3d="http://schemas.microsoft.com/office/drawing/2017/model3d" xmlns:o="urn:schemas-microsoft-com:office:office" xmlns:oel="http://schemas.microsoft.com/office/2019/extlst" xmlns:r="http://schemas.openxmlformats.org/officeDocument/2006/relationships" xmlns:m="http://schemas.openxmlformats.org/officeDocument/2006/math" xmlns:v="urn:schemas-microsoft-com:vml" xmlns:wp14="http://schemas.microsoft.com/office/word/2010/wordprocessingDrawing" xmlns:wp="http://schemas.openxmlformats.org/drawingml/2006/wordprocessingDrawing" xmlns:w10="urn:schemas-microsoft-com:office:word" xmlns:w="http://schemas.openxmlformats.org/wordprocessingml/2006/main" xmlns:w14="http://schemas.microsoft.com/office/word/2010/wordml" xmlns:w15="http://schemas.microsoft.com/office/word/2012/wordml" xmlns:w16cex="http://schemas.microsoft.com/office/word/2018/wordml/cex" xmlns:w16cid="http://schemas.microsoft.com/office/word/2016/wordml/cid" xmlns:w16="http://schemas.microsoft.com/office/word/2018/wordml" xmlns:w16du="http://schemas.microsoft.com/office/word/2023/wordml/word16du" xmlns:w16sdtdh="http://schemas.microsoft.com/office/word/2020/wordml/sdtdatahash" xmlns:w16sdtfl="http://schemas.microsoft.com/office/word/2024/wordml/sdtformatlock" xmlns:w16se="http://schemas.microsoft.com/office/word/2015/wordml/symex" xmlns:wpg="http://schemas.microsoft.com/office/word/2010/wordprocessingGroup" xmlns:wpi="http://schemas.microsoft.com/office/word/2010/wordprocessingInk" xmlns:wne="http://schemas.microsoft.com/office/word/2006/wordml" xmlns:wps="http://schemas.microsoft.com/office/word/2010/wordprocessingShape" mc:Ignorable="w14 w15 w16se w16cid w16 w16cex w16sdtdh w16sdtfl w16du wp14">
   <w:endnote w:type="separator" w:id="-1">
     <w:p>
       <w:pPr>
@@ -1280,7 +1410,7 @@
 </file>
 
 <file path=word/footer1.xml><?xml version="1.0" encoding="utf-8"?>
-<w:ftr xmlns:wpc="http://schemas.microsoft.com/office/word/2010/wordprocessingCanvas" xmlns:cx="http://schemas.microsoft.com/office/drawing/2014/chartex" xmlns:cx1="http://schemas.microsoft.com/office/drawing/2015/9/8/chartex" xmlns:cx2="http://schemas.microsoft.com/office/drawing/2015/10/21/chartex" xmlns:cx3="http://schemas.microsoft.com/office/drawing/2016/5/9/chartex" xmlns:cx4="http://schemas.microsoft.com/office/drawing/2016/5/10/chartex" xmlns:cx5="http://schemas.microsoft.com/office/drawing/2016/5/11/chartex" xmlns:cx6="http://schemas.microsoft.com/office/drawing/2016/5/12/chartex" xmlns:cx7="http://schemas.microsoft.com/office/drawing/2016/5/13/chartex" xmlns:cx8="http://schemas.microsoft.com/office/drawing/2016/5/14/chartex" xmlns:mc="http://schemas.openxmlformats.org/markup-compatibility/2006" xmlns:aink="http://schemas.microsoft.com/office/drawing/2016/ink" xmlns:am3d="http://schemas.microsoft.com/office/drawing/2017/model3d" xmlns:o="urn:schemas-microsoft-com:office:office" xmlns:oel="http://schemas.microsoft.com/office/2019/extlst" xmlns:r="http://schemas.openxmlformats.org/officeDocument/2006/relationships" xmlns:m="http://schemas.openxmlformats.org/officeDocument/2006/math" xmlns:v="urn:schemas-microsoft-com:vml" xmlns:wp14="http://schemas.microsoft.com/office/word/2010/wordprocessingDrawing" xmlns:wp="http://schemas.openxmlformats.org/drawingml/2006/wordprocessingDrawing" xmlns:w10="urn:schemas-microsoft-com:office:word" xmlns:w="http://schemas.openxmlformats.org/wordprocessingml/2006/main" xmlns:w14="http://schemas.microsoft.com/office/word/2010/wordml" xmlns:w15="http://schemas.microsoft.com/office/word/2012/wordml" xmlns:w16cex="http://schemas.microsoft.com/office/word/2018/wordml/cex" xmlns:w16cid="http://schemas.microsoft.com/office/word/2016/wordml/cid" xmlns:w16="http://schemas.microsoft.com/office/word/2018/wordml" xmlns:w16du="http://schemas.microsoft.com/office/word/2023/wordml/word16du" xmlns:w16sdtdh="http://schemas.microsoft.com/office/word/2020/wordml/sdtdatahash" xmlns:w16se="http://schemas.microsoft.com/office/word/2015/wordml/symex" xmlns:wpg="http://schemas.microsoft.com/office/word/2010/wordprocessingGroup" xmlns:wpi="http://schemas.microsoft.com/office/word/2010/wordprocessingInk" xmlns:wne="http://schemas.microsoft.com/office/word/2006/wordml" xmlns:wps="http://schemas.microsoft.com/office/word/2010/wordprocessingShape" mc:Ignorable="w14 w15 w16se w16cid w16 w16cex w16sdtdh w16du wp14">
+<w:ftr xmlns:wpc="http://schemas.microsoft.com/office/word/2010/wordprocessingCanvas" xmlns:cx="http://schemas.microsoft.com/office/drawing/2014/chartex" xmlns:cx1="http://schemas.microsoft.com/office/drawing/2015/9/8/chartex" xmlns:cx2="http://schemas.microsoft.com/office/drawing/2015/10/21/chartex" xmlns:cx3="http://schemas.microsoft.com/office/drawing/2016/5/9/chartex" xmlns:cx4="http://schemas.microsoft.com/office/drawing/2016/5/10/chartex" xmlns:cx5="http://schemas.microsoft.com/office/drawing/2016/5/11/chartex" xmlns:cx6="http://schemas.microsoft.com/office/drawing/2016/5/12/chartex" xmlns:cx7="http://schemas.microsoft.com/office/drawing/2016/5/13/chartex" xmlns:cx8="http://schemas.microsoft.com/office/drawing/2016/5/14/chartex" xmlns:mc="http://schemas.openxmlformats.org/markup-compatibility/2006" xmlns:aink="http://schemas.microsoft.com/office/drawing/2016/ink" xmlns:am3d="http://schemas.microsoft.com/office/drawing/2017/model3d" xmlns:o="urn:schemas-microsoft-com:office:office" xmlns:oel="http://schemas.microsoft.com/office/2019/extlst" xmlns:r="http://schemas.openxmlformats.org/officeDocument/2006/relationships" xmlns:m="http://schemas.openxmlformats.org/officeDocument/2006/math" xmlns:v="urn:schemas-microsoft-com:vml" xmlns:wp14="http://schemas.microsoft.com/office/word/2010/wordprocessingDrawing" xmlns:wp="http://schemas.openxmlformats.org/drawingml/2006/wordprocessingDrawing" xmlns:w10="urn:schemas-microsoft-com:office:word" xmlns:w="http://schemas.openxmlformats.org/wordprocessingml/2006/main" xmlns:w14="http://schemas.microsoft.com/office/word/2010/wordml" xmlns:w15="http://schemas.microsoft.com/office/word/2012/wordml" xmlns:w16cex="http://schemas.microsoft.com/office/word/2018/wordml/cex" xmlns:w16cid="http://schemas.microsoft.com/office/word/2016/wordml/cid" xmlns:w16="http://schemas.microsoft.com/office/word/2018/wordml" xmlns:w16du="http://schemas.microsoft.com/office/word/2023/wordml/word16du" xmlns:w16sdtdh="http://schemas.microsoft.com/office/word/2020/wordml/sdtdatahash" xmlns:w16sdtfl="http://schemas.microsoft.com/office/word/2024/wordml/sdtformatlock" xmlns:w16se="http://schemas.microsoft.com/office/word/2015/wordml/symex" xmlns:wpg="http://schemas.microsoft.com/office/word/2010/wordprocessingGroup" xmlns:wpi="http://schemas.microsoft.com/office/word/2010/wordprocessingInk" xmlns:wne="http://schemas.microsoft.com/office/word/2006/wordml" xmlns:wps="http://schemas.microsoft.com/office/word/2010/wordprocessingShape" mc:Ignorable="w14 w15 w16se w16cid w16 w16cex w16sdtdh w16sdtfl w16du wp14">
   <w:p>
     <w:pPr>
       <w:pStyle w:val="Pieddepage"/>
@@ -1290,7 +1420,7 @@
 </file>
 
 <file path=word/footer2.xml><?xml version="1.0" encoding="utf-8"?>
-<w:ftr xmlns:wpc="http://schemas.microsoft.com/office/word/2010/wordprocessingCanvas" xmlns:cx="http://schemas.microsoft.com/office/drawing/2014/chartex" xmlns:cx1="http://schemas.microsoft.com/office/drawing/2015/9/8/chartex" xmlns:cx2="http://schemas.microsoft.com/office/drawing/2015/10/21/chartex" xmlns:cx3="http://schemas.microsoft.com/office/drawing/2016/5/9/chartex" xmlns:cx4="http://schemas.microsoft.com/office/drawing/2016/5/10/chartex" xmlns:cx5="http://schemas.microsoft.com/office/drawing/2016/5/11/chartex" xmlns:cx6="http://schemas.microsoft.com/office/drawing/2016/5/12/chartex" xmlns:cx7="http://schemas.microsoft.com/office/drawing/2016/5/13/chartex" xmlns:cx8="http://schemas.microsoft.com/office/drawing/2016/5/14/chartex" xmlns:mc="http://schemas.openxmlformats.org/markup-compatibility/2006" xmlns:aink="http://schemas.microsoft.com/office/drawing/2016/ink" xmlns:am3d="http://schemas.microsoft.com/office/drawing/2017/model3d" xmlns:o="urn:schemas-microsoft-com:office:office" xmlns:oel="http://schemas.microsoft.com/office/2019/extlst" xmlns:r="http://schemas.openxmlformats.org/officeDocument/2006/relationships" xmlns:m="http://schemas.openxmlformats.org/officeDocument/2006/math" xmlns:v="urn:schemas-microsoft-com:vml" xmlns:wp14="http://schemas.microsoft.com/office/word/2010/wordprocessingDrawing" xmlns:wp="http://schemas.openxmlformats.org/drawingml/2006/wordprocessingDrawing" xmlns:w10="urn:schemas-microsoft-com:office:word" xmlns:w="http://schemas.openxmlformats.org/wordprocessingml/2006/main" xmlns:w14="http://schemas.microsoft.com/office/word/2010/wordml" xmlns:w15="http://schemas.microsoft.com/office/word/2012/wordml" xmlns:w16cex="http://schemas.microsoft.com/office/word/2018/wordml/cex" xmlns:w16cid="http://schemas.microsoft.com/office/word/2016/wordml/cid" xmlns:w16="http://schemas.microsoft.com/office/word/2018/wordml" xmlns:w16du="http://schemas.microsoft.com/office/word/2023/wordml/word16du" xmlns:w16sdtdh="http://schemas.microsoft.com/office/word/2020/wordml/sdtdatahash" xmlns:w16se="http://schemas.microsoft.com/office/word/2015/wordml/symex" xmlns:wpg="http://schemas.microsoft.com/office/word/2010/wordprocessingGroup" xmlns:wpi="http://schemas.microsoft.com/office/word/2010/wordprocessingInk" xmlns:wne="http://schemas.microsoft.com/office/word/2006/wordml" xmlns:wps="http://schemas.microsoft.com/office/word/2010/wordprocessingShape" mc:Ignorable="w14 w15 w16se w16cid w16 w16cex w16sdtdh w16du wp14">
+<w:ftr xmlns:wpc="http://schemas.microsoft.com/office/word/2010/wordprocessingCanvas" xmlns:cx="http://schemas.microsoft.com/office/drawing/2014/chartex" xmlns:cx1="http://schemas.microsoft.com/office/drawing/2015/9/8/chartex" xmlns:cx2="http://schemas.microsoft.com/office/drawing/2015/10/21/chartex" xmlns:cx3="http://schemas.microsoft.com/office/drawing/2016/5/9/chartex" xmlns:cx4="http://schemas.microsoft.com/office/drawing/2016/5/10/chartex" xmlns:cx5="http://schemas.microsoft.com/office/drawing/2016/5/11/chartex" xmlns:cx6="http://schemas.microsoft.com/office/drawing/2016/5/12/chartex" xmlns:cx7="http://schemas.microsoft.com/office/drawing/2016/5/13/chartex" xmlns:cx8="http://schemas.microsoft.com/office/drawing/2016/5/14/chartex" xmlns:mc="http://schemas.openxmlformats.org/markup-compatibility/2006" xmlns:aink="http://schemas.microsoft.com/office/drawing/2016/ink" xmlns:am3d="http://schemas.microsoft.com/office/drawing/2017/model3d" xmlns:o="urn:schemas-microsoft-com:office:office" xmlns:oel="http://schemas.microsoft.com/office/2019/extlst" xmlns:r="http://schemas.openxmlformats.org/officeDocument/2006/relationships" xmlns:m="http://schemas.openxmlformats.org/officeDocument/2006/math" xmlns:v="urn:schemas-microsoft-com:vml" xmlns:wp14="http://schemas.microsoft.com/office/word/2010/wordprocessingDrawing" xmlns:wp="http://schemas.openxmlformats.org/drawingml/2006/wordprocessingDrawing" xmlns:w10="urn:schemas-microsoft-com:office:word" xmlns:w="http://schemas.openxmlformats.org/wordprocessingml/2006/main" xmlns:w14="http://schemas.microsoft.com/office/word/2010/wordml" xmlns:w15="http://schemas.microsoft.com/office/word/2012/wordml" xmlns:w16cex="http://schemas.microsoft.com/office/word/2018/wordml/cex" xmlns:w16cid="http://schemas.microsoft.com/office/word/2016/wordml/cid" xmlns:w16="http://schemas.microsoft.com/office/word/2018/wordml" xmlns:w16du="http://schemas.microsoft.com/office/word/2023/wordml/word16du" xmlns:w16sdtdh="http://schemas.microsoft.com/office/word/2020/wordml/sdtdatahash" xmlns:w16sdtfl="http://schemas.microsoft.com/office/word/2024/wordml/sdtformatlock" xmlns:w16se="http://schemas.microsoft.com/office/word/2015/wordml/symex" xmlns:wpg="http://schemas.microsoft.com/office/word/2010/wordprocessingGroup" xmlns:wpi="http://schemas.microsoft.com/office/word/2010/wordprocessingInk" xmlns:wne="http://schemas.microsoft.com/office/word/2006/wordml" xmlns:wps="http://schemas.microsoft.com/office/word/2010/wordprocessingShape" mc:Ignorable="w14 w15 w16se w16cid w16 w16cex w16sdtdh w16sdtfl w16du wp14">
   <w:tbl>
     <w:tblPr>
       <w:tblStyle w:val="Grilledutableau"/>
@@ -1431,7 +1561,7 @@
 </file>
 
 <file path=word/footer3.xml><?xml version="1.0" encoding="utf-8"?>
-<w:ftr xmlns:wpc="http://schemas.microsoft.com/office/word/2010/wordprocessingCanvas" xmlns:cx="http://schemas.microsoft.com/office/drawing/2014/chartex" xmlns:cx1="http://schemas.microsoft.com/office/drawing/2015/9/8/chartex" xmlns:cx2="http://schemas.microsoft.com/office/drawing/2015/10/21/chartex" xmlns:cx3="http://schemas.microsoft.com/office/drawing/2016/5/9/chartex" xmlns:cx4="http://schemas.microsoft.com/office/drawing/2016/5/10/chartex" xmlns:cx5="http://schemas.microsoft.com/office/drawing/2016/5/11/chartex" xmlns:cx6="http://schemas.microsoft.com/office/drawing/2016/5/12/chartex" xmlns:cx7="http://schemas.microsoft.com/office/drawing/2016/5/13/chartex" xmlns:cx8="http://schemas.microsoft.com/office/drawing/2016/5/14/chartex" xmlns:mc="http://schemas.openxmlformats.org/markup-compatibility/2006" xmlns:aink="http://schemas.microsoft.com/office/drawing/2016/ink" xmlns:am3d="http://schemas.microsoft.com/office/drawing/2017/model3d" xmlns:o="urn:schemas-microsoft-com:office:office" xmlns:oel="http://schemas.microsoft.com/office/2019/extlst" xmlns:r="http://schemas.openxmlformats.org/officeDocument/2006/relationships" xmlns:m="http://schemas.openxmlformats.org/officeDocument/2006/math" xmlns:v="urn:schemas-microsoft-com:vml" xmlns:wp14="http://schemas.microsoft.com/office/word/2010/wordprocessingDrawing" xmlns:wp="http://schemas.openxmlformats.org/drawingml/2006/wordprocessingDrawing" xmlns:w10="urn:schemas-microsoft-com:office:word" xmlns:w="http://schemas.openxmlformats.org/wordprocessingml/2006/main" xmlns:w14="http://schemas.microsoft.com/office/word/2010/wordml" xmlns:w15="http://schemas.microsoft.com/office/word/2012/wordml" xmlns:w16cex="http://schemas.microsoft.com/office/word/2018/wordml/cex" xmlns:w16cid="http://schemas.microsoft.com/office/word/2016/wordml/cid" xmlns:w16="http://schemas.microsoft.com/office/word/2018/wordml" xmlns:w16du="http://schemas.microsoft.com/office/word/2023/wordml/word16du" xmlns:w16sdtdh="http://schemas.microsoft.com/office/word/2020/wordml/sdtdatahash" xmlns:w16se="http://schemas.microsoft.com/office/word/2015/wordml/symex" xmlns:wpg="http://schemas.microsoft.com/office/word/2010/wordprocessingGroup" xmlns:wpi="http://schemas.microsoft.com/office/word/2010/wordprocessingInk" xmlns:wne="http://schemas.microsoft.com/office/word/2006/wordml" xmlns:wps="http://schemas.microsoft.com/office/word/2010/wordprocessingShape" mc:Ignorable="w14 w15 w16se w16cid w16 w16cex w16sdtdh w16du wp14">
+<w:ftr xmlns:wpc="http://schemas.microsoft.com/office/word/2010/wordprocessingCanvas" xmlns:cx="http://schemas.microsoft.com/office/drawing/2014/chartex" xmlns:cx1="http://schemas.microsoft.com/office/drawing/2015/9/8/chartex" xmlns:cx2="http://schemas.microsoft.com/office/drawing/2015/10/21/chartex" xmlns:cx3="http://schemas.microsoft.com/office/drawing/2016/5/9/chartex" xmlns:cx4="http://schemas.microsoft.com/office/drawing/2016/5/10/chartex" xmlns:cx5="http://schemas.microsoft.com/office/drawing/2016/5/11/chartex" xmlns:cx6="http://schemas.microsoft.com/office/drawing/2016/5/12/chartex" xmlns:cx7="http://schemas.microsoft.com/office/drawing/2016/5/13/chartex" xmlns:cx8="http://schemas.microsoft.com/office/drawing/2016/5/14/chartex" xmlns:mc="http://schemas.openxmlformats.org/markup-compatibility/2006" xmlns:aink="http://schemas.microsoft.com/office/drawing/2016/ink" xmlns:am3d="http://schemas.microsoft.com/office/drawing/2017/model3d" xmlns:o="urn:schemas-microsoft-com:office:office" xmlns:oel="http://schemas.microsoft.com/office/2019/extlst" xmlns:r="http://schemas.openxmlformats.org/officeDocument/2006/relationships" xmlns:m="http://schemas.openxmlformats.org/officeDocument/2006/math" xmlns:v="urn:schemas-microsoft-com:vml" xmlns:wp14="http://schemas.microsoft.com/office/word/2010/wordprocessingDrawing" xmlns:wp="http://schemas.openxmlformats.org/drawingml/2006/wordprocessingDrawing" xmlns:w10="urn:schemas-microsoft-com:office:word" xmlns:w="http://schemas.openxmlformats.org/wordprocessingml/2006/main" xmlns:w14="http://schemas.microsoft.com/office/word/2010/wordml" xmlns:w15="http://schemas.microsoft.com/office/word/2012/wordml" xmlns:w16cex="http://schemas.microsoft.com/office/word/2018/wordml/cex" xmlns:w16cid="http://schemas.microsoft.com/office/word/2016/wordml/cid" xmlns:w16="http://schemas.microsoft.com/office/word/2018/wordml" xmlns:w16du="http://schemas.microsoft.com/office/word/2023/wordml/word16du" xmlns:w16sdtdh="http://schemas.microsoft.com/office/word/2020/wordml/sdtdatahash" xmlns:w16sdtfl="http://schemas.microsoft.com/office/word/2024/wordml/sdtformatlock" xmlns:w16se="http://schemas.microsoft.com/office/word/2015/wordml/symex" xmlns:wpg="http://schemas.microsoft.com/office/word/2010/wordprocessingGroup" xmlns:wpi="http://schemas.microsoft.com/office/word/2010/wordprocessingInk" xmlns:wne="http://schemas.microsoft.com/office/word/2006/wordml" xmlns:wps="http://schemas.microsoft.com/office/word/2010/wordprocessingShape" mc:Ignorable="w14 w15 w16se w16cid w16 w16cex w16sdtdh w16sdtfl w16du wp14">
   <w:tbl>
     <w:tblPr>
       <w:tblStyle w:val="Grilledutableau"/>
@@ -1572,7 +1702,7 @@
 </file>
 
 <file path=word/footnotes.xml><?xml version="1.0" encoding="utf-8"?>
-<w:footnotes xmlns:wpc="http://schemas.microsoft.com/office/word/2010/wordprocessingCanvas" xmlns:cx="http://schemas.microsoft.com/office/drawing/2014/chartex" xmlns:cx1="http://schemas.microsoft.com/office/drawing/2015/9/8/chartex" xmlns:cx2="http://schemas.microsoft.com/office/drawing/2015/10/21/chartex" xmlns:cx3="http://schemas.microsoft.com/office/drawing/2016/5/9/chartex" xmlns:cx4="http://schemas.microsoft.com/office/drawing/2016/5/10/chartex" xmlns:cx5="http://schemas.microsoft.com/office/drawing/2016/5/11/chartex" xmlns:cx6="http://schemas.microsoft.com/office/drawing/2016/5/12/chartex" xmlns:cx7="http://schemas.microsoft.com/office/drawing/2016/5/13/chartex" xmlns:cx8="http://schemas.microsoft.com/office/drawing/2016/5/14/chartex" xmlns:mc="http://schemas.openxmlformats.org/markup-compatibility/2006" xmlns:aink="http://schemas.microsoft.com/office/drawing/2016/ink" xmlns:am3d="http://schemas.microsoft.com/office/drawing/2017/model3d" xmlns:o="urn:schemas-microsoft-com:office:office" xmlns:oel="http://schemas.microsoft.com/office/2019/extlst" xmlns:r="http://schemas.openxmlformats.org/officeDocument/2006/relationships" xmlns:m="http://schemas.openxmlformats.org/officeDocument/2006/math" xmlns:v="urn:schemas-microsoft-com:vml" xmlns:wp14="http://schemas.microsoft.com/office/word/2010/wordprocessingDrawing" xmlns:wp="http://schemas.openxmlformats.org/drawingml/2006/wordprocessingDrawing" xmlns:w10="urn:schemas-microsoft-com:office:word" xmlns:w="http://schemas.openxmlformats.org/wordprocessingml/2006/main" xmlns:w14="http://schemas.microsoft.com/office/word/2010/wordml" xmlns:w15="http://schemas.microsoft.com/office/word/2012/wordml" xmlns:w16cex="http://schemas.microsoft.com/office/word/2018/wordml/cex" xmlns:w16cid="http://schemas.microsoft.com/office/word/2016/wordml/cid" xmlns:w16="http://schemas.microsoft.com/office/word/2018/wordml" xmlns:w16du="http://schemas.microsoft.com/office/word/2023/wordml/word16du" xmlns:w16sdtdh="http://schemas.microsoft.com/office/word/2020/wordml/sdtdatahash" xmlns:w16se="http://schemas.microsoft.com/office/word/2015/wordml/symex" xmlns:wpg="http://schemas.microsoft.com/office/word/2010/wordprocessingGroup" xmlns:wpi="http://schemas.microsoft.com/office/word/2010/wordprocessingInk" xmlns:wne="http://schemas.microsoft.com/office/word/2006/wordml" xmlns:wps="http://schemas.microsoft.com/office/word/2010/wordprocessingShape" mc:Ignorable="w14 w15 w16se w16cid w16 w16cex w16sdtdh w16du wp14">
+<w:footnotes xmlns:wpc="http://schemas.microsoft.com/office/word/2010/wordprocessingCanvas" xmlns:cx="http://schemas.microsoft.com/office/drawing/2014/chartex" xmlns:cx1="http://schemas.microsoft.com/office/drawing/2015/9/8/chartex" xmlns:cx2="http://schemas.microsoft.com/office/drawing/2015/10/21/chartex" xmlns:cx3="http://schemas.microsoft.com/office/drawing/2016/5/9/chartex" xmlns:cx4="http://schemas.microsoft.com/office/drawing/2016/5/10/chartex" xmlns:cx5="http://schemas.microsoft.com/office/drawing/2016/5/11/chartex" xmlns:cx6="http://schemas.microsoft.com/office/drawing/2016/5/12/chartex" xmlns:cx7="http://schemas.microsoft.com/office/drawing/2016/5/13/chartex" xmlns:cx8="http://schemas.microsoft.com/office/drawing/2016/5/14/chartex" xmlns:mc="http://schemas.openxmlformats.org/markup-compatibility/2006" xmlns:aink="http://schemas.microsoft.com/office/drawing/2016/ink" xmlns:am3d="http://schemas.microsoft.com/office/drawing/2017/model3d" xmlns:o="urn:schemas-microsoft-com:office:office" xmlns:oel="http://schemas.microsoft.com/office/2019/extlst" xmlns:r="http://schemas.openxmlformats.org/officeDocument/2006/relationships" xmlns:m="http://schemas.openxmlformats.org/officeDocument/2006/math" xmlns:v="urn:schemas-microsoft-com:vml" xmlns:wp14="http://schemas.microsoft.com/office/word/2010/wordprocessingDrawing" xmlns:wp="http://schemas.openxmlformats.org/drawingml/2006/wordprocessingDrawing" xmlns:w10="urn:schemas-microsoft-com:office:word" xmlns:w="http://schemas.openxmlformats.org/wordprocessingml/2006/main" xmlns:w14="http://schemas.microsoft.com/office/word/2010/wordml" xmlns:w15="http://schemas.microsoft.com/office/word/2012/wordml" xmlns:w16cex="http://schemas.microsoft.com/office/word/2018/wordml/cex" xmlns:w16cid="http://schemas.microsoft.com/office/word/2016/wordml/cid" xmlns:w16="http://schemas.microsoft.com/office/word/2018/wordml" xmlns:w16du="http://schemas.microsoft.com/office/word/2023/wordml/word16du" xmlns:w16sdtdh="http://schemas.microsoft.com/office/word/2020/wordml/sdtdatahash" xmlns:w16sdtfl="http://schemas.microsoft.com/office/word/2024/wordml/sdtformatlock" xmlns:w16se="http://schemas.microsoft.com/office/word/2015/wordml/symex" xmlns:wpg="http://schemas.microsoft.com/office/word/2010/wordprocessingGroup" xmlns:wpi="http://schemas.microsoft.com/office/word/2010/wordprocessingInk" xmlns:wne="http://schemas.microsoft.com/office/word/2006/wordml" xmlns:wps="http://schemas.microsoft.com/office/word/2010/wordprocessingShape" mc:Ignorable="w14 w15 w16se w16cid w16 w16cex w16sdtdh w16sdtfl w16du wp14">
   <w:footnote w:type="separator" w:id="-1">
     <w:p>
       <w:pPr>
@@ -1597,7 +1727,7 @@
 </file>
 
 <file path=word/header1.xml><?xml version="1.0" encoding="utf-8"?>
-<w:hdr xmlns:wpc="http://schemas.microsoft.com/office/word/2010/wordprocessingCanvas" xmlns:cx="http://schemas.microsoft.com/office/drawing/2014/chartex" xmlns:cx1="http://schemas.microsoft.com/office/drawing/2015/9/8/chartex" xmlns:cx2="http://schemas.microsoft.com/office/drawing/2015/10/21/chartex" xmlns:cx3="http://schemas.microsoft.com/office/drawing/2016/5/9/chartex" xmlns:cx4="http://schemas.microsoft.com/office/drawing/2016/5/10/chartex" xmlns:cx5="http://schemas.microsoft.com/office/drawing/2016/5/11/chartex" xmlns:cx6="http://schemas.microsoft.com/office/drawing/2016/5/12/chartex" xmlns:cx7="http://schemas.microsoft.com/office/drawing/2016/5/13/chartex" xmlns:cx8="http://schemas.microsoft.com/office/drawing/2016/5/14/chartex" xmlns:mc="http://schemas.openxmlformats.org/markup-compatibility/2006" xmlns:aink="http://schemas.microsoft.com/office/drawing/2016/ink" xmlns:am3d="http://schemas.microsoft.com/office/drawing/2017/model3d" xmlns:o="urn:schemas-microsoft-com:office:office" xmlns:oel="http://schemas.microsoft.com/office/2019/extlst" xmlns:r="http://schemas.openxmlformats.org/officeDocument/2006/relationships" xmlns:m="http://schemas.openxmlformats.org/officeDocument/2006/math" xmlns:v="urn:schemas-microsoft-com:vml" xmlns:wp14="http://schemas.microsoft.com/office/word/2010/wordprocessingDrawing" xmlns:wp="http://schemas.openxmlformats.org/drawingml/2006/wordprocessingDrawing" xmlns:w10="urn:schemas-microsoft-com:office:word" xmlns:w="http://schemas.openxmlformats.org/wordprocessingml/2006/main" xmlns:w14="http://schemas.microsoft.com/office/word/2010/wordml" xmlns:w15="http://schemas.microsoft.com/office/word/2012/wordml" xmlns:w16cex="http://schemas.microsoft.com/office/word/2018/wordml/cex" xmlns:w16cid="http://schemas.microsoft.com/office/word/2016/wordml/cid" xmlns:w16="http://schemas.microsoft.com/office/word/2018/wordml" xmlns:w16du="http://schemas.microsoft.com/office/word/2023/wordml/word16du" xmlns:w16sdtdh="http://schemas.microsoft.com/office/word/2020/wordml/sdtdatahash" xmlns:w16se="http://schemas.microsoft.com/office/word/2015/wordml/symex" xmlns:wpg="http://schemas.microsoft.com/office/word/2010/wordprocessingGroup" xmlns:wpi="http://schemas.microsoft.com/office/word/2010/wordprocessingInk" xmlns:wne="http://schemas.microsoft.com/office/word/2006/wordml" xmlns:wps="http://schemas.microsoft.com/office/word/2010/wordprocessingShape" mc:Ignorable="w14 w15 w16se w16cid w16 w16cex w16sdtdh w16du wp14">
+<w:hdr xmlns:wpc="http://schemas.microsoft.com/office/word/2010/wordprocessingCanvas" xmlns:cx="http://schemas.microsoft.com/office/drawing/2014/chartex" xmlns:cx1="http://schemas.microsoft.com/office/drawing/2015/9/8/chartex" xmlns:cx2="http://schemas.microsoft.com/office/drawing/2015/10/21/chartex" xmlns:cx3="http://schemas.microsoft.com/office/drawing/2016/5/9/chartex" xmlns:cx4="http://schemas.microsoft.com/office/drawing/2016/5/10/chartex" xmlns:cx5="http://schemas.microsoft.com/office/drawing/2016/5/11/chartex" xmlns:cx6="http://schemas.microsoft.com/office/drawing/2016/5/12/chartex" xmlns:cx7="http://schemas.microsoft.com/office/drawing/2016/5/13/chartex" xmlns:cx8="http://schemas.microsoft.com/office/drawing/2016/5/14/chartex" xmlns:mc="http://schemas.openxmlformats.org/markup-compatibility/2006" xmlns:aink="http://schemas.microsoft.com/office/drawing/2016/ink" xmlns:am3d="http://schemas.microsoft.com/office/drawing/2017/model3d" xmlns:o="urn:schemas-microsoft-com:office:office" xmlns:oel="http://schemas.microsoft.com/office/2019/extlst" xmlns:r="http://schemas.openxmlformats.org/officeDocument/2006/relationships" xmlns:m="http://schemas.openxmlformats.org/officeDocument/2006/math" xmlns:v="urn:schemas-microsoft-com:vml" xmlns:wp14="http://schemas.microsoft.com/office/word/2010/wordprocessingDrawing" xmlns:wp="http://schemas.openxmlformats.org/drawingml/2006/wordprocessingDrawing" xmlns:w10="urn:schemas-microsoft-com:office:word" xmlns:w="http://schemas.openxmlformats.org/wordprocessingml/2006/main" xmlns:w14="http://schemas.microsoft.com/office/word/2010/wordml" xmlns:w15="http://schemas.microsoft.com/office/word/2012/wordml" xmlns:w16cex="http://schemas.microsoft.com/office/word/2018/wordml/cex" xmlns:w16cid="http://schemas.microsoft.com/office/word/2016/wordml/cid" xmlns:w16="http://schemas.microsoft.com/office/word/2018/wordml" xmlns:w16du="http://schemas.microsoft.com/office/word/2023/wordml/word16du" xmlns:w16sdtdh="http://schemas.microsoft.com/office/word/2020/wordml/sdtdatahash" xmlns:w16sdtfl="http://schemas.microsoft.com/office/word/2024/wordml/sdtformatlock" xmlns:w16se="http://schemas.microsoft.com/office/word/2015/wordml/symex" xmlns:wpg="http://schemas.microsoft.com/office/word/2010/wordprocessingGroup" xmlns:wpi="http://schemas.microsoft.com/office/word/2010/wordprocessingInk" xmlns:wne="http://schemas.microsoft.com/office/word/2006/wordml" xmlns:wps="http://schemas.microsoft.com/office/word/2010/wordprocessingShape" mc:Ignorable="w14 w15 w16se w16cid w16 w16cex w16sdtdh w16sdtfl w16du wp14">
   <w:p>
     <w:pPr>
       <w:pStyle w:val="En-tte"/>
@@ -1607,7 +1737,7 @@
 </file>
 
 <file path=word/header2.xml><?xml version="1.0" encoding="utf-8"?>
-<w:hdr xmlns:wpc="http://schemas.microsoft.com/office/word/2010/wordprocessingCanvas" xmlns:cx="http://schemas.microsoft.com/office/drawing/2014/chartex" xmlns:cx1="http://schemas.microsoft.com/office/drawing/2015/9/8/chartex" xmlns:cx2="http://schemas.microsoft.com/office/drawing/2015/10/21/chartex" xmlns:cx3="http://schemas.microsoft.com/office/drawing/2016/5/9/chartex" xmlns:cx4="http://schemas.microsoft.com/office/drawing/2016/5/10/chartex" xmlns:cx5="http://schemas.microsoft.com/office/drawing/2016/5/11/chartex" xmlns:cx6="http://schemas.microsoft.com/office/drawing/2016/5/12/chartex" xmlns:cx7="http://schemas.microsoft.com/office/drawing/2016/5/13/chartex" xmlns:cx8="http://schemas.microsoft.com/office/drawing/2016/5/14/chartex" xmlns:mc="http://schemas.openxmlformats.org/markup-compatibility/2006" xmlns:aink="http://schemas.microsoft.com/office/drawing/2016/ink" xmlns:am3d="http://schemas.microsoft.com/office/drawing/2017/model3d" xmlns:o="urn:schemas-microsoft-com:office:office" xmlns:oel="http://schemas.microsoft.com/office/2019/extlst" xmlns:r="http://schemas.openxmlformats.org/officeDocument/2006/relationships" xmlns:m="http://schemas.openxmlformats.org/officeDocument/2006/math" xmlns:v="urn:schemas-microsoft-com:vml" xmlns:wp14="http://schemas.microsoft.com/office/word/2010/wordprocessingDrawing" xmlns:wp="http://schemas.openxmlformats.org/drawingml/2006/wordprocessingDrawing" xmlns:w10="urn:schemas-microsoft-com:office:word" xmlns:w="http://schemas.openxmlformats.org/wordprocessingml/2006/main" xmlns:w14="http://schemas.microsoft.com/office/word/2010/wordml" xmlns:w15="http://schemas.microsoft.com/office/word/2012/wordml" xmlns:w16cex="http://schemas.microsoft.com/office/word/2018/wordml/cex" xmlns:w16cid="http://schemas.microsoft.com/office/word/2016/wordml/cid" xmlns:w16="http://schemas.microsoft.com/office/word/2018/wordml" xmlns:w16du="http://schemas.microsoft.com/office/word/2023/wordml/word16du" xmlns:w16sdtdh="http://schemas.microsoft.com/office/word/2020/wordml/sdtdatahash" xmlns:w16se="http://schemas.microsoft.com/office/word/2015/wordml/symex" xmlns:wpg="http://schemas.microsoft.com/office/word/2010/wordprocessingGroup" xmlns:wpi="http://schemas.microsoft.com/office/word/2010/wordprocessingInk" xmlns:wne="http://schemas.microsoft.com/office/word/2006/wordml" xmlns:wps="http://schemas.microsoft.com/office/word/2010/wordprocessingShape" mc:Ignorable="w14 w15 w16se w16cid w16 w16cex w16sdtdh w16du wp14">
+<w:hdr xmlns:wpc="http://schemas.microsoft.com/office/word/2010/wordprocessingCanvas" xmlns:cx="http://schemas.microsoft.com/office/drawing/2014/chartex" xmlns:cx1="http://schemas.microsoft.com/office/drawing/2015/9/8/chartex" xmlns:cx2="http://schemas.microsoft.com/office/drawing/2015/10/21/chartex" xmlns:cx3="http://schemas.microsoft.com/office/drawing/2016/5/9/chartex" xmlns:cx4="http://schemas.microsoft.com/office/drawing/2016/5/10/chartex" xmlns:cx5="http://schemas.microsoft.com/office/drawing/2016/5/11/chartex" xmlns:cx6="http://schemas.microsoft.com/office/drawing/2016/5/12/chartex" xmlns:cx7="http://schemas.microsoft.com/office/drawing/2016/5/13/chartex" xmlns:cx8="http://schemas.microsoft.com/office/drawing/2016/5/14/chartex" xmlns:mc="http://schemas.openxmlformats.org/markup-compatibility/2006" xmlns:aink="http://schemas.microsoft.com/office/drawing/2016/ink" xmlns:am3d="http://schemas.microsoft.com/office/drawing/2017/model3d" xmlns:o="urn:schemas-microsoft-com:office:office" xmlns:oel="http://schemas.microsoft.com/office/2019/extlst" xmlns:r="http://schemas.openxmlformats.org/officeDocument/2006/relationships" xmlns:m="http://schemas.openxmlformats.org/officeDocument/2006/math" xmlns:v="urn:schemas-microsoft-com:vml" xmlns:wp14="http://schemas.microsoft.com/office/word/2010/wordprocessingDrawing" xmlns:wp="http://schemas.openxmlformats.org/drawingml/2006/wordprocessingDrawing" xmlns:w10="urn:schemas-microsoft-com:office:word" xmlns:w="http://schemas.openxmlformats.org/wordprocessingml/2006/main" xmlns:w14="http://schemas.microsoft.com/office/word/2010/wordml" xmlns:w15="http://schemas.microsoft.com/office/word/2012/wordml" xmlns:w16cex="http://schemas.microsoft.com/office/word/2018/wordml/cex" xmlns:w16cid="http://schemas.microsoft.com/office/word/2016/wordml/cid" xmlns:w16="http://schemas.microsoft.com/office/word/2018/wordml" xmlns:w16du="http://schemas.microsoft.com/office/word/2023/wordml/word16du" xmlns:w16sdtdh="http://schemas.microsoft.com/office/word/2020/wordml/sdtdatahash" xmlns:w16sdtfl="http://schemas.microsoft.com/office/word/2024/wordml/sdtformatlock" xmlns:w16se="http://schemas.microsoft.com/office/word/2015/wordml/symex" xmlns:wpg="http://schemas.microsoft.com/office/word/2010/wordprocessingGroup" xmlns:wpi="http://schemas.microsoft.com/office/word/2010/wordprocessingInk" xmlns:wne="http://schemas.microsoft.com/office/word/2006/wordml" xmlns:wps="http://schemas.microsoft.com/office/word/2010/wordprocessingShape" mc:Ignorable="w14 w15 w16se w16cid w16 w16cex w16sdtdh w16sdtfl w16du wp14">
   <w:tbl>
     <w:tblPr>
       <w:tblStyle w:val="Grilledutableau"/>
@@ -1796,7 +1926,7 @@
 </file>
 
 <file path=word/header3.xml><?xml version="1.0" encoding="utf-8"?>
-<w:hdr xmlns:wpc="http://schemas.microsoft.com/office/word/2010/wordprocessingCanvas" xmlns:cx="http://schemas.microsoft.com/office/drawing/2014/chartex" xmlns:cx1="http://schemas.microsoft.com/office/drawing/2015/9/8/chartex" xmlns:cx2="http://schemas.microsoft.com/office/drawing/2015/10/21/chartex" xmlns:cx3="http://schemas.microsoft.com/office/drawing/2016/5/9/chartex" xmlns:cx4="http://schemas.microsoft.com/office/drawing/2016/5/10/chartex" xmlns:cx5="http://schemas.microsoft.com/office/drawing/2016/5/11/chartex" xmlns:cx6="http://schemas.microsoft.com/office/drawing/2016/5/12/chartex" xmlns:cx7="http://schemas.microsoft.com/office/drawing/2016/5/13/chartex" xmlns:cx8="http://schemas.microsoft.com/office/drawing/2016/5/14/chartex" xmlns:mc="http://schemas.openxmlformats.org/markup-compatibility/2006" xmlns:aink="http://schemas.microsoft.com/office/drawing/2016/ink" xmlns:am3d="http://schemas.microsoft.com/office/drawing/2017/model3d" xmlns:o="urn:schemas-microsoft-com:office:office" xmlns:oel="http://schemas.microsoft.com/office/2019/extlst" xmlns:r="http://schemas.openxmlformats.org/officeDocument/2006/relationships" xmlns:m="http://schemas.openxmlformats.org/officeDocument/2006/math" xmlns:v="urn:schemas-microsoft-com:vml" xmlns:wp14="http://schemas.microsoft.com/office/word/2010/wordprocessingDrawing" xmlns:wp="http://schemas.openxmlformats.org/drawingml/2006/wordprocessingDrawing" xmlns:w10="urn:schemas-microsoft-com:office:word" xmlns:w="http://schemas.openxmlformats.org/wordprocessingml/2006/main" xmlns:w14="http://schemas.microsoft.com/office/word/2010/wordml" xmlns:w15="http://schemas.microsoft.com/office/word/2012/wordml" xmlns:w16cex="http://schemas.microsoft.com/office/word/2018/wordml/cex" xmlns:w16cid="http://schemas.microsoft.com/office/word/2016/wordml/cid" xmlns:w16="http://schemas.microsoft.com/office/word/2018/wordml" xmlns:w16du="http://schemas.microsoft.com/office/word/2023/wordml/word16du" xmlns:w16sdtdh="http://schemas.microsoft.com/office/word/2020/wordml/sdtdatahash" xmlns:w16se="http://schemas.microsoft.com/office/word/2015/wordml/symex" xmlns:wpg="http://schemas.microsoft.com/office/word/2010/wordprocessingGroup" xmlns:wpi="http://schemas.microsoft.com/office/word/2010/wordprocessingInk" xmlns:wne="http://schemas.microsoft.com/office/word/2006/wordml" xmlns:wps="http://schemas.microsoft.com/office/word/2010/wordprocessingShape" mc:Ignorable="w14 w15 w16se w16cid w16 w16cex w16sdtdh w16du wp14">
+<w:hdr xmlns:wpc="http://schemas.microsoft.com/office/word/2010/wordprocessingCanvas" xmlns:cx="http://schemas.microsoft.com/office/drawing/2014/chartex" xmlns:cx1="http://schemas.microsoft.com/office/drawing/2015/9/8/chartex" xmlns:cx2="http://schemas.microsoft.com/office/drawing/2015/10/21/chartex" xmlns:cx3="http://schemas.microsoft.com/office/drawing/2016/5/9/chartex" xmlns:cx4="http://schemas.microsoft.com/office/drawing/2016/5/10/chartex" xmlns:cx5="http://schemas.microsoft.com/office/drawing/2016/5/11/chartex" xmlns:cx6="http://schemas.microsoft.com/office/drawing/2016/5/12/chartex" xmlns:cx7="http://schemas.microsoft.com/office/drawing/2016/5/13/chartex" xmlns:cx8="http://schemas.microsoft.com/office/drawing/2016/5/14/chartex" xmlns:mc="http://schemas.openxmlformats.org/markup-compatibility/2006" xmlns:aink="http://schemas.microsoft.com/office/drawing/2016/ink" xmlns:am3d="http://schemas.microsoft.com/office/drawing/2017/model3d" xmlns:o="urn:schemas-microsoft-com:office:office" xmlns:oel="http://schemas.microsoft.com/office/2019/extlst" xmlns:r="http://schemas.openxmlformats.org/officeDocument/2006/relationships" xmlns:m="http://schemas.openxmlformats.org/officeDocument/2006/math" xmlns:v="urn:schemas-microsoft-com:vml" xmlns:wp14="http://schemas.microsoft.com/office/word/2010/wordprocessingDrawing" xmlns:wp="http://schemas.openxmlformats.org/drawingml/2006/wordprocessingDrawing" xmlns:w10="urn:schemas-microsoft-com:office:word" xmlns:w="http://schemas.openxmlformats.org/wordprocessingml/2006/main" xmlns:w14="http://schemas.microsoft.com/office/word/2010/wordml" xmlns:w15="http://schemas.microsoft.com/office/word/2012/wordml" xmlns:w16cex="http://schemas.microsoft.com/office/word/2018/wordml/cex" xmlns:w16cid="http://schemas.microsoft.com/office/word/2016/wordml/cid" xmlns:w16="http://schemas.microsoft.com/office/word/2018/wordml" xmlns:w16du="http://schemas.microsoft.com/office/word/2023/wordml/word16du" xmlns:w16sdtdh="http://schemas.microsoft.com/office/word/2020/wordml/sdtdatahash" xmlns:w16sdtfl="http://schemas.microsoft.com/office/word/2024/wordml/sdtformatlock" xmlns:w16se="http://schemas.microsoft.com/office/word/2015/wordml/symex" xmlns:wpg="http://schemas.microsoft.com/office/word/2010/wordprocessingGroup" xmlns:wpi="http://schemas.microsoft.com/office/word/2010/wordprocessingInk" xmlns:wne="http://schemas.microsoft.com/office/word/2006/wordml" xmlns:wps="http://schemas.microsoft.com/office/word/2010/wordprocessingShape" mc:Ignorable="w14 w15 w16se w16cid w16 w16cex w16sdtdh w16sdtfl w16du wp14">
   <w:tbl>
     <w:tblPr>
       <w:tblStyle w:val="Grilledutableau"/>
@@ -1985,7 +2115,7 @@
 </file>
 
 <file path=word/numbering.xml><?xml version="1.0" encoding="utf-8"?>
-<w:numbering xmlns:wpc="http://schemas.microsoft.com/office/word/2010/wordprocessingCanvas" xmlns:cx="http://schemas.microsoft.com/office/drawing/2014/chartex" xmlns:cx1="http://schemas.microsoft.com/office/drawing/2015/9/8/chartex" xmlns:cx2="http://schemas.microsoft.com/office/drawing/2015/10/21/chartex" xmlns:cx3="http://schemas.microsoft.com/office/drawing/2016/5/9/chartex" xmlns:cx4="http://schemas.microsoft.com/office/drawing/2016/5/10/chartex" xmlns:cx5="http://schemas.microsoft.com/office/drawing/2016/5/11/chartex" xmlns:cx6="http://schemas.microsoft.com/office/drawing/2016/5/12/chartex" xmlns:cx7="http://schemas.microsoft.com/office/drawing/2016/5/13/chartex" xmlns:cx8="http://schemas.microsoft.com/office/drawing/2016/5/14/chartex" xmlns:mc="http://schemas.openxmlformats.org/markup-compatibility/2006" xmlns:aink="http://schemas.microsoft.com/office/drawing/2016/ink" xmlns:am3d="http://schemas.microsoft.com/office/drawing/2017/model3d" xmlns:o="urn:schemas-microsoft-com:office:office" xmlns:oel="http://schemas.microsoft.com/office/2019/extlst" xmlns:r="http://schemas.openxmlformats.org/officeDocument/2006/relationships" xmlns:m="http://schemas.openxmlformats.org/officeDocument/2006/math" xmlns:v="urn:schemas-microsoft-com:vml" xmlns:wp14="http://schemas.microsoft.com/office/word/2010/wordprocessingDrawing" xmlns:wp="http://schemas.openxmlformats.org/drawingml/2006/wordprocessingDrawing" xmlns:w10="urn:schemas-microsoft-com:office:word" xmlns:w="http://schemas.openxmlformats.org/wordprocessingml/2006/main" xmlns:w14="http://schemas.microsoft.com/office/word/2010/wordml" xmlns:w15="http://schemas.microsoft.com/office/word/2012/wordml" xmlns:w16cex="http://schemas.microsoft.com/office/word/2018/wordml/cex" xmlns:w16cid="http://schemas.microsoft.com/office/word/2016/wordml/cid" xmlns:w16="http://schemas.microsoft.com/office/word/2018/wordml" xmlns:w16du="http://schemas.microsoft.com/office/word/2023/wordml/word16du" xmlns:w16sdtdh="http://schemas.microsoft.com/office/word/2020/wordml/sdtdatahash" xmlns:w16se="http://schemas.microsoft.com/office/word/2015/wordml/symex" xmlns:wpg="http://schemas.microsoft.com/office/word/2010/wordprocessingGroup" xmlns:wpi="http://schemas.microsoft.com/office/word/2010/wordprocessingInk" xmlns:wne="http://schemas.microsoft.com/office/word/2006/wordml" xmlns:wps="http://schemas.microsoft.com/office/word/2010/wordprocessingShape" mc:Ignorable="w14 w15 w16se w16cid w16 w16cex w16sdtdh w16du wp14">
+<w:numbering xmlns:wpc="http://schemas.microsoft.com/office/word/2010/wordprocessingCanvas" xmlns:cx="http://schemas.microsoft.com/office/drawing/2014/chartex" xmlns:cx1="http://schemas.microsoft.com/office/drawing/2015/9/8/chartex" xmlns:cx2="http://schemas.microsoft.com/office/drawing/2015/10/21/chartex" xmlns:cx3="http://schemas.microsoft.com/office/drawing/2016/5/9/chartex" xmlns:cx4="http://schemas.microsoft.com/office/drawing/2016/5/10/chartex" xmlns:cx5="http://schemas.microsoft.com/office/drawing/2016/5/11/chartex" xmlns:cx6="http://schemas.microsoft.com/office/drawing/2016/5/12/chartex" xmlns:cx7="http://schemas.microsoft.com/office/drawing/2016/5/13/chartex" xmlns:cx8="http://schemas.microsoft.com/office/drawing/2016/5/14/chartex" xmlns:mc="http://schemas.openxmlformats.org/markup-compatibility/2006" xmlns:aink="http://schemas.microsoft.com/office/drawing/2016/ink" xmlns:am3d="http://schemas.microsoft.com/office/drawing/2017/model3d" xmlns:o="urn:schemas-microsoft-com:office:office" xmlns:oel="http://schemas.microsoft.com/office/2019/extlst" xmlns:r="http://schemas.openxmlformats.org/officeDocument/2006/relationships" xmlns:m="http://schemas.openxmlformats.org/officeDocument/2006/math" xmlns:v="urn:schemas-microsoft-com:vml" xmlns:wp14="http://schemas.microsoft.com/office/word/2010/wordprocessingDrawing" xmlns:wp="http://schemas.openxmlformats.org/drawingml/2006/wordprocessingDrawing" xmlns:w10="urn:schemas-microsoft-com:office:word" xmlns:w="http://schemas.openxmlformats.org/wordprocessingml/2006/main" xmlns:w14="http://schemas.microsoft.com/office/word/2010/wordml" xmlns:w15="http://schemas.microsoft.com/office/word/2012/wordml" xmlns:w16cex="http://schemas.microsoft.com/office/word/2018/wordml/cex" xmlns:w16cid="http://schemas.microsoft.com/office/word/2016/wordml/cid" xmlns:w16="http://schemas.microsoft.com/office/word/2018/wordml" xmlns:w16du="http://schemas.microsoft.com/office/word/2023/wordml/word16du" xmlns:w16sdtdh="http://schemas.microsoft.com/office/word/2020/wordml/sdtdatahash" xmlns:w16sdtfl="http://schemas.microsoft.com/office/word/2024/wordml/sdtformatlock" xmlns:w16se="http://schemas.microsoft.com/office/word/2015/wordml/symex" xmlns:wpg="http://schemas.microsoft.com/office/word/2010/wordprocessingGroup" xmlns:wpi="http://schemas.microsoft.com/office/word/2010/wordprocessingInk" xmlns:wne="http://schemas.microsoft.com/office/word/2006/wordml" xmlns:wps="http://schemas.microsoft.com/office/word/2010/wordprocessingShape" mc:Ignorable="w14 w15 w16se w16cid w16 w16cex w16sdtdh w16sdtfl w16du wp14">
   <w:abstractNum w:abstractNumId="0" w15:restartNumberingAfterBreak="0">
     <w:nsid w:val="003C303B"/>
     <w:multiLevelType w:val="hybridMultilevel"/>
@@ -2540,7 +2670,7 @@
   <w:abstractNum w:abstractNumId="5" w15:restartNumberingAfterBreak="0">
     <w:nsid w:val="329C3DFA"/>
     <w:multiLevelType w:val="hybridMultilevel"/>
-    <w:tmpl w:val="6E308218"/>
+    <w:tmpl w:val="25CA2886"/>
     <w:lvl w:ilvl="0" w:tplc="12F0ED68">
       <w:start w:val="1"/>
       <w:numFmt w:val="bullet"/>
@@ -3600,7 +3730,7 @@
 </file>
 
 <file path=word/styles.xml><?xml version="1.0" encoding="utf-8"?>
-<w:styles xmlns:mc="http://schemas.openxmlformats.org/markup-compatibility/2006" xmlns:r="http://schemas.openxmlformats.org/officeDocument/2006/relationships" xmlns:w="http://schemas.openxmlformats.org/wordprocessingml/2006/main" xmlns:w14="http://schemas.microsoft.com/office/word/2010/wordml" xmlns:w15="http://schemas.microsoft.com/office/word/2012/wordml" xmlns:w16cex="http://schemas.microsoft.com/office/word/2018/wordml/cex" xmlns:w16cid="http://schemas.microsoft.com/office/word/2016/wordml/cid" xmlns:w16="http://schemas.microsoft.com/office/word/2018/wordml" xmlns:w16du="http://schemas.microsoft.com/office/word/2023/wordml/word16du" xmlns:w16sdtdh="http://schemas.microsoft.com/office/word/2020/wordml/sdtdatahash" xmlns:w16se="http://schemas.microsoft.com/office/word/2015/wordml/symex" mc:Ignorable="w14 w15 w16se w16cid w16 w16cex w16sdtdh w16du">
+<w:styles xmlns:mc="http://schemas.openxmlformats.org/markup-compatibility/2006" xmlns:r="http://schemas.openxmlformats.org/officeDocument/2006/relationships" xmlns:w="http://schemas.openxmlformats.org/wordprocessingml/2006/main" xmlns:w14="http://schemas.microsoft.com/office/word/2010/wordml" xmlns:w15="http://schemas.microsoft.com/office/word/2012/wordml" xmlns:w16cex="http://schemas.microsoft.com/office/word/2018/wordml/cex" xmlns:w16cid="http://schemas.microsoft.com/office/word/2016/wordml/cid" xmlns:w16="http://schemas.microsoft.com/office/word/2018/wordml" xmlns:w16du="http://schemas.microsoft.com/office/word/2023/wordml/word16du" xmlns:w16sdtdh="http://schemas.microsoft.com/office/word/2020/wordml/sdtdatahash" xmlns:w16sdtfl="http://schemas.microsoft.com/office/word/2024/wordml/sdtformatlock" xmlns:w16se="http://schemas.microsoft.com/office/word/2015/wordml/symex" mc:Ignorable="w14 w15 w16se w16cid w16 w16cex w16sdtdh w16sdtfl w16du">
   <w:docDefaults>
     <w:rPrDefault>
       <w:rPr>
